--- a/testing/TestCases.docx
+++ b/testing/TestCases.docx
@@ -1291,7 +1291,7 @@
         </w:numPr>
       </w:pPr>
       <w:r>
-        <w:t>В строке 71 скрипта «</w:t>
+        <w:t>В скрипте «</w:t>
       </w:r>
       <w:r>
         <w:rPr>
@@ -1317,7 +1317,15 @@
         <w:t xml:space="preserve"> </w:t>
       </w:r>
       <w:r>
-        <w:t>изменить значение атрибута «</w:t>
+        <w:t>изменить значение атрибута формы</w:t>
+      </w:r>
+      <w:r>
+        <w:t xml:space="preserve"> </w:t>
+      </w:r>
+      <w:bookmarkStart w:id="0" w:name="_GoBack"/>
+      <w:bookmarkEnd w:id="0"/>
+      <w:r>
+        <w:t>а «</w:t>
       </w:r>
       <w:r>
         <w:rPr>
@@ -1562,7 +1570,13 @@
         </w:numPr>
       </w:pPr>
       <w:r>
-        <w:t>В строке 71 скрипта «</w:t>
+        <w:t xml:space="preserve">В </w:t>
+      </w:r>
+      <w:r>
+        <w:t>скрипте</w:t>
+      </w:r>
+      <w:r>
+        <w:t xml:space="preserve"> «</w:t>
       </w:r>
       <w:r>
         <w:rPr>
@@ -1588,7 +1602,13 @@
         <w:t xml:space="preserve"> </w:t>
       </w:r>
       <w:r>
-        <w:t>изменить значение атрибута «</w:t>
+        <w:t>изменить значение атрибута</w:t>
+      </w:r>
+      <w:r>
+        <w:t xml:space="preserve"> формы</w:t>
+      </w:r>
+      <w:r>
+        <w:t xml:space="preserve"> «</w:t>
       </w:r>
       <w:r>
         <w:rPr>
@@ -1656,9 +1676,6 @@
         <w:t>Тест-кейс №</w:t>
       </w:r>
       <w:r>
-        <w:rPr>
-          <w:lang w:val="en-US"/>
-        </w:rPr>
         <w:t>6</w:t>
       </w:r>
       <w:r>
@@ -1772,10 +1789,7 @@
         <w:t>0000000</w:t>
       </w:r>
       <w:r>
-        <w:t xml:space="preserve">0 </w:t>
-      </w:r>
-      <w:r>
-        <w:t>в поле «Ключ подтверждения»</w:t>
+        <w:t>0 в поле «Ключ подтверждения»</w:t>
       </w:r>
     </w:p>
     <w:p>
@@ -1798,8 +1812,6 @@
       <w:r>
         <w:t>» на форме</w:t>
       </w:r>
-      <w:bookmarkStart w:id="0" w:name="_GoBack"/>
-      <w:bookmarkEnd w:id="0"/>
     </w:p>
     <w:p>
       <w:pPr>
@@ -2785,6 +2797,7 @@
   <w:style w:type="character" w:default="1" w:styleId="a0">
     <w:name w:val="Default Paragraph Font"/>
     <w:uiPriority w:val="1"/>
+    <w:semiHidden/>
     <w:unhideWhenUsed/>
   </w:style>
   <w:style w:type="table" w:default="1" w:styleId="a1">

--- a/testing/TestCases.docx
+++ b/testing/TestCases.docx
@@ -39,14 +39,12 @@
       <w:r>
         <w:t xml:space="preserve">Тест-кейс №1. Открытие формы без параметра </w:t>
       </w:r>
-      <w:proofErr w:type="spellStart"/>
       <w:r>
         <w:rPr>
           <w:lang w:val="en-US"/>
         </w:rPr>
         <w:t>OrderId</w:t>
       </w:r>
-      <w:proofErr w:type="spellEnd"/>
       <w:r>
         <w:t>.</w:t>
       </w:r>
@@ -85,14 +83,12 @@
       <w:r>
         <w:t>.</w:t>
       </w:r>
-      <w:proofErr w:type="spellStart"/>
       <w:r>
         <w:rPr>
           <w:lang w:val="en-US"/>
         </w:rPr>
         <w:t>php</w:t>
       </w:r>
-      <w:proofErr w:type="spellEnd"/>
     </w:p>
     <w:p>
       <w:pPr>
@@ -149,14 +145,12 @@
       <w:r>
         <w:t xml:space="preserve">параметром </w:t>
       </w:r>
-      <w:proofErr w:type="spellStart"/>
       <w:r>
         <w:rPr>
           <w:lang w:val="en-US"/>
         </w:rPr>
         <w:t>OrderId</w:t>
       </w:r>
-      <w:proofErr w:type="spellEnd"/>
       <w:r>
         <w:t>.</w:t>
       </w:r>
@@ -177,7 +171,6 @@
       <w:r>
         <w:t xml:space="preserve">Ввести в адресную строку браузера </w:t>
       </w:r>
-      <w:proofErr w:type="gramStart"/>
       <w:r>
         <w:rPr>
           <w:lang w:val="en-US"/>
@@ -196,26 +189,21 @@
       <w:r>
         <w:t>.</w:t>
       </w:r>
-      <w:proofErr w:type="spellStart"/>
       <w:r>
         <w:rPr>
           <w:lang w:val="en-US"/>
         </w:rPr>
         <w:t>php</w:t>
       </w:r>
-      <w:proofErr w:type="spellEnd"/>
       <w:r>
         <w:t>?</w:t>
       </w:r>
-      <w:proofErr w:type="spellStart"/>
       <w:r>
         <w:rPr>
           <w:lang w:val="en-US"/>
         </w:rPr>
         <w:t>OrderId</w:t>
       </w:r>
-      <w:proofErr w:type="spellEnd"/>
-      <w:proofErr w:type="gramEnd"/>
       <w:r>
         <w:t>=</w:t>
       </w:r>
@@ -345,15 +333,7 @@
               <w:t>,</w:t>
             </w:r>
             <w:r>
-              <w:t xml:space="preserve"> «Ключ </w:t>
-            </w:r>
-            <w:proofErr w:type="spellStart"/>
-            <w:r>
-              <w:t>подтвеждения</w:t>
-            </w:r>
-            <w:proofErr w:type="spellEnd"/>
-            <w:r>
-              <w:t>»</w:t>
+              <w:t xml:space="preserve"> «Ключ подтвеждения»</w:t>
             </w:r>
             <w:r>
               <w:t xml:space="preserve">  </w:t>
@@ -384,15 +364,7 @@
               <w:t>Сообщение: «</w:t>
             </w:r>
             <w:r>
-              <w:t xml:space="preserve">В </w:t>
-            </w:r>
-            <w:proofErr w:type="spellStart"/>
-            <w:r>
-              <w:t>Get</w:t>
-            </w:r>
-            <w:proofErr w:type="spellEnd"/>
-            <w:r>
-              <w:t xml:space="preserve"> запросе передан неподходящий тип параметра</w:t>
+              <w:t>В Get запросе передан неподходящий тип параметра</w:t>
             </w:r>
             <w:r>
               <w:t>»</w:t>
@@ -420,15 +392,7 @@
               <w:t>Сообщение: «</w:t>
             </w:r>
             <w:r>
-              <w:t xml:space="preserve">В </w:t>
-            </w:r>
-            <w:proofErr w:type="spellStart"/>
-            <w:r>
-              <w:t>Get</w:t>
-            </w:r>
-            <w:proofErr w:type="spellEnd"/>
-            <w:r>
-              <w:t xml:space="preserve"> запросе передан неподходящий тип параметра</w:t>
+              <w:t>В Get запросе передан неподходящий тип параметра</w:t>
             </w:r>
             <w:r>
               <w:t>»</w:t>
@@ -456,15 +420,7 @@
               <w:t>Сообщение: «</w:t>
             </w:r>
             <w:r>
-              <w:t xml:space="preserve">В </w:t>
-            </w:r>
-            <w:proofErr w:type="spellStart"/>
-            <w:r>
-              <w:t>Get</w:t>
-            </w:r>
-            <w:proofErr w:type="spellEnd"/>
-            <w:r>
-              <w:t xml:space="preserve"> запросе передан неподходящий тип параметра</w:t>
+              <w:t>В Get запросе передан неподходящий тип параметра</w:t>
             </w:r>
             <w:r>
               <w:t>»</w:t>
@@ -492,15 +448,7 @@
               <w:t>Сообщение: «</w:t>
             </w:r>
             <w:r>
-              <w:t xml:space="preserve">В </w:t>
-            </w:r>
-            <w:proofErr w:type="spellStart"/>
-            <w:r>
-              <w:t>Get</w:t>
-            </w:r>
-            <w:proofErr w:type="spellEnd"/>
-            <w:r>
-              <w:t xml:space="preserve"> запросе передан неподходящий тип параметра</w:t>
+              <w:t>В Get запросе передан неподходящий тип параметра</w:t>
             </w:r>
             <w:r>
               <w:t>»</w:t>
@@ -524,15 +472,7 @@
               <w:t>Сообщение: «</w:t>
             </w:r>
             <w:r>
-              <w:t xml:space="preserve">В </w:t>
-            </w:r>
-            <w:proofErr w:type="spellStart"/>
-            <w:r>
-              <w:t>Get</w:t>
-            </w:r>
-            <w:proofErr w:type="spellEnd"/>
-            <w:r>
-              <w:t xml:space="preserve"> запросе передан неподходящий тип параметра</w:t>
+              <w:t>В Get запросе передан неподходящий тип параметра</w:t>
             </w:r>
             <w:r>
               <w:t>»</w:t>
@@ -551,14 +491,12 @@
                 <w:lang w:val="en-US"/>
               </w:rPr>
             </w:pPr>
-            <w:proofErr w:type="spellStart"/>
             <w:r>
               <w:rPr>
                 <w:lang w:val="en-US"/>
               </w:rPr>
               <w:t>asdfg</w:t>
             </w:r>
-            <w:proofErr w:type="spellEnd"/>
           </w:p>
         </w:tc>
         <w:tc>
@@ -570,15 +508,7 @@
               <w:t>Сообщение: «</w:t>
             </w:r>
             <w:r>
-              <w:t xml:space="preserve">В </w:t>
-            </w:r>
-            <w:proofErr w:type="spellStart"/>
-            <w:r>
-              <w:t>Get</w:t>
-            </w:r>
-            <w:proofErr w:type="spellEnd"/>
-            <w:r>
-              <w:t xml:space="preserve"> запросе передан неподходящий тип параметра</w:t>
+              <w:t>В Get запросе передан неподходящий тип параметра</w:t>
             </w:r>
             <w:r>
               <w:t>»</w:t>
@@ -618,7 +548,6 @@
       <w:r>
         <w:t xml:space="preserve"> </w:t>
       </w:r>
-      <w:proofErr w:type="gramStart"/>
       <w:r>
         <w:rPr>
           <w:lang w:val="en-US"/>
@@ -637,26 +566,21 @@
       <w:r>
         <w:t>.</w:t>
       </w:r>
-      <w:proofErr w:type="spellStart"/>
       <w:r>
         <w:rPr>
           <w:lang w:val="en-US"/>
         </w:rPr>
         <w:t>php</w:t>
       </w:r>
-      <w:proofErr w:type="spellEnd"/>
       <w:r>
         <w:t>?</w:t>
       </w:r>
-      <w:proofErr w:type="spellStart"/>
       <w:r>
         <w:rPr>
           <w:lang w:val="en-US"/>
         </w:rPr>
         <w:t>OrderId</w:t>
       </w:r>
-      <w:proofErr w:type="spellEnd"/>
-      <w:proofErr w:type="gramEnd"/>
       <w:r>
         <w:t>=</w:t>
       </w:r>
@@ -692,30 +616,6 @@
       </w:r>
       <w:r>
         <w:t>(см. Ожидаемый результат)</w:t>
-      </w:r>
-    </w:p>
-    <w:p>
-      <w:pPr>
-        <w:pStyle w:val="a3"/>
-        <w:numPr>
-          <w:ilvl w:val="0"/>
-          <w:numId w:val="2"/>
-        </w:numPr>
-      </w:pPr>
-      <w:r>
-        <w:t>Ввести ключ подтверждения в поле «Ключ подтверждения»</w:t>
-      </w:r>
-      <w:r>
-        <w:t xml:space="preserve">, указанный на странице (имитация отправления ключа подтверждения по </w:t>
-      </w:r>
-      <w:r>
-        <w:rPr>
-          <w:lang w:val="en-US"/>
-        </w:rPr>
-        <w:t>SMS</w:t>
-      </w:r>
-      <w:r>
-        <w:t>)</w:t>
       </w:r>
     </w:p>
     <w:p>
@@ -797,34 +697,86 @@
                 <w:lang w:val="en-US"/>
               </w:rPr>
             </w:pPr>
-            <w:proofErr w:type="spellStart"/>
             <w:r>
               <w:rPr>
                 <w:lang w:val="en-US"/>
               </w:rPr>
-              <w:t>Ожидаемый</w:t>
-            </w:r>
-            <w:proofErr w:type="spellEnd"/>
+              <w:t xml:space="preserve">Ожидаемый результат </w:t>
+            </w:r>
+          </w:p>
+        </w:tc>
+      </w:tr>
+      <w:tr>
+        <w:tc>
+          <w:tcPr>
+            <w:tcW w:w="4672" w:type="dxa"/>
+          </w:tcPr>
+          <w:p>
+            <w:r>
+              <w:t>12345</w:t>
+            </w:r>
+          </w:p>
+        </w:tc>
+        <w:tc>
+          <w:tcPr>
+            <w:tcW w:w="4673" w:type="dxa"/>
+          </w:tcPr>
+          <w:p>
+            <w:r>
+              <w:t>Сообщение:</w:t>
+            </w:r>
             <w:r>
               <w:rPr>
                 <w:lang w:val="en-US"/>
               </w:rPr>
               <w:t xml:space="preserve"> </w:t>
             </w:r>
-            <w:proofErr w:type="spellStart"/>
-            <w:r>
-              <w:rPr>
-                <w:lang w:val="en-US"/>
-              </w:rPr>
-              <w:t>результат</w:t>
-            </w:r>
-            <w:proofErr w:type="spellEnd"/>
+            <w:r>
+              <w:t>«</w:t>
+            </w:r>
+            <w:r>
+              <w:t>Данные корректны!</w:t>
+            </w:r>
+            <w:r>
+              <w:t>»</w:t>
+            </w:r>
+          </w:p>
+        </w:tc>
+      </w:tr>
+      <w:tr>
+        <w:tc>
+          <w:tcPr>
+            <w:tcW w:w="4672" w:type="dxa"/>
+          </w:tcPr>
+          <w:p>
+            <w:r>
+              <w:t>123.45</w:t>
+            </w:r>
+          </w:p>
+        </w:tc>
+        <w:tc>
+          <w:tcPr>
+            <w:tcW w:w="4673" w:type="dxa"/>
+          </w:tcPr>
+          <w:p>
+            <w:r>
+              <w:t>Сообщение:</w:t>
+            </w:r>
             <w:r>
               <w:rPr>
                 <w:lang w:val="en-US"/>
               </w:rPr>
               <w:t xml:space="preserve"> </w:t>
             </w:r>
+            <w:r>
+              <w:t>«</w:t>
+            </w:r>
+            <w:r>
+              <w:t>Данные корректны!</w:t>
+            </w:r>
+            <w:r>
+              <w:t>»</w:t>
+            </w:r>
           </w:p>
         </w:tc>
       </w:tr>
@@ -835,81 +787,7 @@
           </w:tcPr>
           <w:p>
             <w:r>
-              <w:t>12345</w:t>
-            </w:r>
-          </w:p>
-        </w:tc>
-        <w:tc>
-          <w:tcPr>
-            <w:tcW w:w="4673" w:type="dxa"/>
-          </w:tcPr>
-          <w:p>
-            <w:r>
-              <w:t>Сообщение:</w:t>
-            </w:r>
-            <w:r>
-              <w:rPr>
-                <w:lang w:val="en-US"/>
-              </w:rPr>
-              <w:t xml:space="preserve"> </w:t>
-            </w:r>
-            <w:r>
-              <w:t>«</w:t>
-            </w:r>
-            <w:r>
-              <w:t>Данные корректны!</w:t>
-            </w:r>
-            <w:r>
-              <w:t>»</w:t>
-            </w:r>
-          </w:p>
-        </w:tc>
-      </w:tr>
-      <w:tr>
-        <w:tc>
-          <w:tcPr>
-            <w:tcW w:w="4672" w:type="dxa"/>
-          </w:tcPr>
-          <w:p>
-            <w:r>
               <w:lastRenderedPageBreak/>
-              <w:t>123.45</w:t>
-            </w:r>
-          </w:p>
-        </w:tc>
-        <w:tc>
-          <w:tcPr>
-            <w:tcW w:w="4673" w:type="dxa"/>
-          </w:tcPr>
-          <w:p>
-            <w:r>
-              <w:t>Сообщение:</w:t>
-            </w:r>
-            <w:r>
-              <w:rPr>
-                <w:lang w:val="en-US"/>
-              </w:rPr>
-              <w:t xml:space="preserve"> </w:t>
-            </w:r>
-            <w:r>
-              <w:t>«</w:t>
-            </w:r>
-            <w:r>
-              <w:t>Данные корректны!</w:t>
-            </w:r>
-            <w:r>
-              <w:t>»</w:t>
-            </w:r>
-          </w:p>
-        </w:tc>
-      </w:tr>
-      <w:tr>
-        <w:tc>
-          <w:tcPr>
-            <w:tcW w:w="4672" w:type="dxa"/>
-          </w:tcPr>
-          <w:p>
-            <w:r>
               <w:t>0</w:t>
             </w:r>
           </w:p>
@@ -1077,14 +955,12 @@
                 <w:lang w:val="en-US"/>
               </w:rPr>
             </w:pPr>
-            <w:proofErr w:type="spellStart"/>
             <w:r>
               <w:rPr>
                 <w:lang w:val="en-US"/>
               </w:rPr>
               <w:t>asdf</w:t>
             </w:r>
-            <w:proofErr w:type="spellEnd"/>
           </w:p>
         </w:tc>
         <w:tc>
@@ -1302,14 +1178,12 @@
       <w:r>
         <w:t>.</w:t>
       </w:r>
-      <w:proofErr w:type="spellStart"/>
       <w:r>
         <w:rPr>
           <w:lang w:val="en-US"/>
         </w:rPr>
         <w:t>php</w:t>
       </w:r>
-      <w:proofErr w:type="spellEnd"/>
       <w:r>
         <w:t>»</w:t>
       </w:r>
@@ -1317,15 +1191,13 @@
         <w:t xml:space="preserve"> </w:t>
       </w:r>
       <w:r>
-        <w:t>изменить значение атрибута формы</w:t>
+        <w:t>изменить значение атрибута</w:t>
       </w:r>
       <w:r>
         <w:t xml:space="preserve"> </w:t>
       </w:r>
-      <w:bookmarkStart w:id="0" w:name="_GoBack"/>
-      <w:bookmarkEnd w:id="0"/>
-      <w:r>
-        <w:t>а «</w:t>
+      <w:r>
+        <w:t>«</w:t>
       </w:r>
       <w:r>
         <w:rPr>
@@ -1334,7 +1206,31 @@
         <w:t>action</w:t>
       </w:r>
       <w:r>
-        <w:t>» с «</w:t>
+        <w:t xml:space="preserve">» </w:t>
+      </w:r>
+      <w:r>
+        <w:t xml:space="preserve"> формы</w:t>
+      </w:r>
+      <w:r>
+        <w:t xml:space="preserve"> </w:t>
+      </w:r>
+      <w:r>
+        <w:t>«</w:t>
+      </w:r>
+      <w:r>
+        <w:rPr>
+          <w:lang w:val="en-US"/>
+        </w:rPr>
+        <w:t>payment</w:t>
+      </w:r>
+      <w:r>
+        <w:t>»</w:t>
+      </w:r>
+      <w:r>
+        <w:t xml:space="preserve"> </w:t>
+      </w:r>
+      <w:r>
+        <w:t>с «</w:t>
       </w:r>
       <w:r>
         <w:rPr>
@@ -1345,14 +1241,12 @@
       <w:r>
         <w:t>.</w:t>
       </w:r>
-      <w:proofErr w:type="spellStart"/>
       <w:r>
         <w:rPr>
           <w:lang w:val="en-US"/>
         </w:rPr>
         <w:t>php</w:t>
       </w:r>
-      <w:proofErr w:type="spellEnd"/>
       <w:r>
         <w:t>» на «</w:t>
       </w:r>
@@ -1374,14 +1268,12 @@
       <w:r>
         <w:t>.</w:t>
       </w:r>
-      <w:proofErr w:type="spellStart"/>
       <w:r>
         <w:rPr>
           <w:lang w:val="en-US"/>
         </w:rPr>
         <w:t>php</w:t>
       </w:r>
-      <w:proofErr w:type="spellEnd"/>
       <w:r>
         <w:t>»</w:t>
       </w:r>
@@ -1402,7 +1294,6 @@
       <w:r>
         <w:t xml:space="preserve">Перейти по адресу </w:t>
       </w:r>
-      <w:proofErr w:type="gramStart"/>
       <w:r>
         <w:rPr>
           <w:lang w:val="en-US"/>
@@ -1421,18 +1312,15 @@
       <w:r>
         <w:t>.</w:t>
       </w:r>
-      <w:proofErr w:type="spellStart"/>
       <w:r>
         <w:rPr>
           <w:lang w:val="en-US"/>
         </w:rPr>
         <w:t>php</w:t>
       </w:r>
-      <w:proofErr w:type="spellEnd"/>
       <w:r>
         <w:t>?=</w:t>
       </w:r>
-      <w:proofErr w:type="gramEnd"/>
       <w:r>
         <w:t>1000</w:t>
       </w:r>
@@ -1476,16 +1364,16 @@
         </w:numPr>
       </w:pPr>
       <w:r>
-        <w:t xml:space="preserve">Ввести ключ подтверждения в поле «Ключ подтверждения», указанный на странице (имитация отправления ключа подтверждения по </w:t>
-      </w:r>
-      <w:r>
-        <w:rPr>
-          <w:lang w:val="en-US"/>
-        </w:rPr>
-        <w:t>SMS</w:t>
-      </w:r>
-      <w:r>
-        <w:t>)</w:t>
+        <w:t>Нажать кнопку «</w:t>
+      </w:r>
+      <w:r>
+        <w:rPr>
+          <w:lang w:val="en-US"/>
+        </w:rPr>
+        <w:t>Send</w:t>
+      </w:r>
+      <w:r>
+        <w:t>» на странице</w:t>
       </w:r>
     </w:p>
     <w:p>
@@ -1497,16 +1385,170 @@
         </w:numPr>
       </w:pPr>
       <w:r>
-        <w:t>Нажать кнопку «</w:t>
-      </w:r>
-      <w:r>
-        <w:rPr>
-          <w:lang w:val="en-US"/>
-        </w:rPr>
-        <w:t>Send</w:t>
+        <w:t>Нажать кнопку «Send next</w:t>
       </w:r>
       <w:r>
         <w:t>» на странице</w:t>
+      </w:r>
+    </w:p>
+    <w:p>
+      <w:r>
+        <w:t>Ожидаемый результат</w:t>
+      </w:r>
+      <w:r>
+        <w:t>:</w:t>
+      </w:r>
+    </w:p>
+    <w:p>
+      <w:r>
+        <w:t>Сообщение: «</w:t>
+      </w:r>
+      <w:r>
+        <w:t>Неверный ключ подтверждения!</w:t>
+      </w:r>
+      <w:r>
+        <w:t>»</w:t>
+      </w:r>
+    </w:p>
+    <w:p>
+      <w:r>
+        <w:t>Постусловие:</w:t>
+      </w:r>
+    </w:p>
+    <w:p>
+      <w:pPr>
+        <w:pStyle w:val="a3"/>
+        <w:numPr>
+          <w:ilvl w:val="0"/>
+          <w:numId w:val="3"/>
+        </w:numPr>
+      </w:pPr>
+      <w:r>
+        <w:t xml:space="preserve">В </w:t>
+      </w:r>
+      <w:r>
+        <w:t>скрипте</w:t>
+      </w:r>
+      <w:r>
+        <w:t xml:space="preserve"> «</w:t>
+      </w:r>
+      <w:r>
+        <w:rPr>
+          <w:lang w:val="en-US"/>
+        </w:rPr>
+        <w:t>form</w:t>
+      </w:r>
+      <w:r>
+        <w:t>.</w:t>
+      </w:r>
+      <w:r>
+        <w:rPr>
+          <w:lang w:val="en-US"/>
+        </w:rPr>
+        <w:t>php</w:t>
+      </w:r>
+      <w:r>
+        <w:t>»</w:t>
+      </w:r>
+      <w:r>
+        <w:t xml:space="preserve"> </w:t>
+      </w:r>
+      <w:r>
+        <w:t>изменить значение атрибута</w:t>
+      </w:r>
+      <w:r>
+        <w:t xml:space="preserve"> </w:t>
+      </w:r>
+      <w:r>
+        <w:t>«</w:t>
+      </w:r>
+      <w:r>
+        <w:rPr>
+          <w:lang w:val="en-US"/>
+        </w:rPr>
+        <w:t>action</w:t>
+      </w:r>
+      <w:r>
+        <w:t>»</w:t>
+      </w:r>
+      <w:r>
+        <w:t xml:space="preserve"> формы</w:t>
+      </w:r>
+      <w:r>
+        <w:t xml:space="preserve"> </w:t>
+      </w:r>
+      <w:r>
+        <w:t>«</w:t>
+      </w:r>
+      <w:r>
+        <w:rPr>
+          <w:lang w:val="en-US"/>
+        </w:rPr>
+        <w:t>payment</w:t>
+      </w:r>
+      <w:r>
+        <w:t xml:space="preserve">» </w:t>
+      </w:r>
+      <w:r>
+        <w:t xml:space="preserve"> с «</w:t>
+      </w:r>
+      <w:r>
+        <w:t>testing</w:t>
+      </w:r>
+      <w:r>
+        <w:t>/</w:t>
+      </w:r>
+      <w:r>
+        <w:rPr>
+          <w:lang w:val="en-US"/>
+        </w:rPr>
+        <w:t>intruder</w:t>
+      </w:r>
+      <w:r>
+        <w:t>.</w:t>
+      </w:r>
+      <w:r>
+        <w:rPr>
+          <w:lang w:val="en-US"/>
+        </w:rPr>
+        <w:t>php</w:t>
+      </w:r>
+      <w:r>
+        <w:t>» на «</w:t>
+      </w:r>
+      <w:r>
+        <w:rPr>
+          <w:lang w:val="en-US"/>
+        </w:rPr>
+        <w:t>result</w:t>
+      </w:r>
+      <w:r>
+        <w:t>.</w:t>
+      </w:r>
+      <w:r>
+        <w:rPr>
+          <w:lang w:val="en-US"/>
+        </w:rPr>
+        <w:t>php</w:t>
+      </w:r>
+      <w:r>
+        <w:t>»</w:t>
+      </w:r>
+    </w:p>
+    <w:p>
+      <w:pPr>
+        <w:pStyle w:val="2"/>
+      </w:pPr>
+      <w:r>
+        <w:t>Тест-кейс №6</w:t>
+      </w:r>
+      <w:r>
+        <w:t>. Защита от повторного использования данных с формы.</w:t>
+      </w:r>
+    </w:p>
+    <w:p>
+      <w:r>
+        <w:t>Шаги:</w:t>
       </w:r>
     </w:p>
     <w:p>
@@ -1518,23 +1560,244 @@
         </w:numPr>
       </w:pPr>
       <w:r>
+        <w:t xml:space="preserve">Перейти по адресу </w:t>
+      </w:r>
+      <w:r>
+        <w:rPr>
+          <w:lang w:val="en-US"/>
+        </w:rPr>
+        <w:t>localhost</w:t>
+      </w:r>
+      <w:r>
+        <w:t>/</w:t>
+      </w:r>
+      <w:r>
+        <w:rPr>
+          <w:lang w:val="en-US"/>
+        </w:rPr>
+        <w:t>form</w:t>
+      </w:r>
+      <w:r>
+        <w:t>.</w:t>
+      </w:r>
+      <w:r>
+        <w:rPr>
+          <w:lang w:val="en-US"/>
+        </w:rPr>
+        <w:t>php</w:t>
+      </w:r>
+      <w:r>
+        <w:t>?</w:t>
+      </w:r>
+      <w:r>
+        <w:rPr>
+          <w:lang w:val="en-US"/>
+        </w:rPr>
+        <w:t>OrderId</w:t>
+      </w:r>
+      <w:r>
+        <w:t>=</w:t>
+      </w:r>
+      <w:r>
+        <w:t>1000</w:t>
+      </w:r>
+    </w:p>
+    <w:p>
+      <w:pPr>
+        <w:pStyle w:val="a3"/>
+        <w:numPr>
+          <w:ilvl w:val="0"/>
+          <w:numId w:val="2"/>
+        </w:numPr>
+      </w:pPr>
+      <w:r>
+        <w:t>Ввести значение поля «</w:t>
+      </w:r>
+      <w:r>
+        <w:rPr>
+          <w:lang w:val="en-US"/>
+        </w:rPr>
+        <w:t>Amount</w:t>
+      </w:r>
+      <w:r>
+        <w:t>»</w:t>
+      </w:r>
+      <w:r>
+        <w:t xml:space="preserve"> </w:t>
+      </w:r>
+      <w:r>
+        <w:rPr>
+          <w:lang w:val="en-US"/>
+        </w:rPr>
+        <w:t>1000</w:t>
+      </w:r>
+    </w:p>
+    <w:p>
+      <w:pPr>
+        <w:pStyle w:val="a3"/>
+        <w:numPr>
+          <w:ilvl w:val="0"/>
+          <w:numId w:val="2"/>
+        </w:numPr>
+      </w:pPr>
+      <w:r>
         <w:t>Нажать кнопку «</w:t>
       </w:r>
-      <w:proofErr w:type="spellStart"/>
-      <w:r>
+      <w:r>
+        <w:rPr>
+          <w:lang w:val="en-US"/>
+        </w:rPr>
         <w:t>Send</w:t>
       </w:r>
-      <w:proofErr w:type="spellEnd"/>
+      <w:r>
+        <w:t>» на форме</w:t>
+      </w:r>
+    </w:p>
+    <w:p>
+      <w:pPr>
+        <w:pStyle w:val="a3"/>
+        <w:numPr>
+          <w:ilvl w:val="0"/>
+          <w:numId w:val="2"/>
+        </w:numPr>
+      </w:pPr>
+      <w:r>
+        <w:t>Обновить страницу в браузере</w:t>
+      </w:r>
+    </w:p>
+    <w:p>
+      <w:r>
+        <w:t>Ожидаемый результат</w:t>
+      </w:r>
+      <w:r>
+        <w:t>:</w:t>
+      </w:r>
+    </w:p>
+    <w:p>
+      <w:r>
+        <w:t>Сообщение: «</w:t>
+      </w:r>
+      <w:r>
+        <w:t>Попытка отправки данных в обход официальной формы!</w:t>
+      </w:r>
+      <w:r>
+        <w:t>»</w:t>
+      </w:r>
+    </w:p>
+    <w:p>
+      <w:pPr>
+        <w:pStyle w:val="2"/>
+      </w:pPr>
+      <w:r>
+        <w:lastRenderedPageBreak/>
+        <w:t>Тест-кейс №7</w:t>
+      </w:r>
+      <w:r>
+        <w:t xml:space="preserve">. </w:t>
+      </w:r>
+      <w:r>
+        <w:t>Проверка корректного вычисления комиссии</w:t>
+      </w:r>
+      <w:r>
+        <w:t>.</w:t>
+      </w:r>
+    </w:p>
+    <w:p>
+      <w:r>
+        <w:t>Шаги:</w:t>
+      </w:r>
+    </w:p>
+    <w:p>
+      <w:pPr>
+        <w:pStyle w:val="a3"/>
+        <w:numPr>
+          <w:ilvl w:val="0"/>
+          <w:numId w:val="2"/>
+        </w:numPr>
+      </w:pPr>
+      <w:r>
+        <w:t xml:space="preserve">Перейти по адресу </w:t>
+      </w:r>
+      <w:r>
+        <w:rPr>
+          <w:lang w:val="en-US"/>
+        </w:rPr>
+        <w:t>localhost</w:t>
+      </w:r>
+      <w:r>
+        <w:t>/</w:t>
+      </w:r>
+      <w:r>
+        <w:rPr>
+          <w:lang w:val="en-US"/>
+        </w:rPr>
+        <w:t>form</w:t>
+      </w:r>
+      <w:r>
+        <w:t>.</w:t>
+      </w:r>
+      <w:r>
+        <w:rPr>
+          <w:lang w:val="en-US"/>
+        </w:rPr>
+        <w:t>php</w:t>
+      </w:r>
+      <w:r>
+        <w:t>?=</w:t>
+      </w:r>
+      <w:r>
+        <w:t>1000</w:t>
+      </w:r>
+    </w:p>
+    <w:p>
+      <w:pPr>
+        <w:pStyle w:val="a3"/>
+        <w:numPr>
+          <w:ilvl w:val="0"/>
+          <w:numId w:val="2"/>
+        </w:numPr>
+      </w:pPr>
+      <w:r>
+        <w:t>Ввести значение поля «</w:t>
+      </w:r>
+      <w:r>
+        <w:rPr>
+          <w:lang w:val="en-US"/>
+        </w:rPr>
+        <w:t>Amount</w:t>
+      </w:r>
+      <w:r>
+        <w:t>»</w:t>
+      </w:r>
       <w:r>
         <w:t xml:space="preserve"> </w:t>
       </w:r>
-      <w:proofErr w:type="spellStart"/>
-      <w:r>
-        <w:t>next</w:t>
-      </w:r>
-      <w:proofErr w:type="spellEnd"/>
-      <w:r>
-        <w:t>» на странице</w:t>
+      <w:r>
+        <w:t>(см. Ожидаемый результат)</w:t>
+      </w:r>
+    </w:p>
+    <w:p>
+      <w:pPr>
+        <w:pStyle w:val="a3"/>
+        <w:numPr>
+          <w:ilvl w:val="0"/>
+          <w:numId w:val="2"/>
+        </w:numPr>
+      </w:pPr>
+      <w:r>
+        <w:t xml:space="preserve">Убрать фокус ввода с поля </w:t>
+      </w:r>
+      <w:r>
+        <w:t>«</w:t>
+      </w:r>
+      <w:r>
+        <w:rPr>
+          <w:lang w:val="en-US"/>
+        </w:rPr>
+        <w:t>Amount</w:t>
+      </w:r>
+      <w:r>
+        <w:t>»</w:t>
       </w:r>
     </w:p>
     <w:p>
@@ -1545,20 +1808,651 @@
         <w:t>:</w:t>
       </w:r>
     </w:p>
-    <w:p>
-      <w:r>
-        <w:t>Сообщение: «</w:t>
-      </w:r>
-      <w:r>
-        <w:t>Неверный ключ подтверждения!</w:t>
-      </w:r>
-      <w:r>
-        <w:t>»</w:t>
-      </w:r>
-    </w:p>
-    <w:p>
-      <w:r>
-        <w:t>Постусловие:</w:t>
+    <w:tbl>
+      <w:tblPr>
+        <w:tblStyle w:val="a4"/>
+        <w:tblW w:w="0" w:type="auto"/>
+        <w:tblLook w:val="04A0" w:firstRow="1" w:lastRow="0" w:firstColumn="1" w:lastColumn="0" w:noHBand="0" w:noVBand="1"/>
+      </w:tblPr>
+      <w:tblGrid>
+        <w:gridCol w:w="4672"/>
+        <w:gridCol w:w="4673"/>
+      </w:tblGrid>
+      <w:tr>
+        <w:tc>
+          <w:tcPr>
+            <w:tcW w:w="4672" w:type="dxa"/>
+          </w:tcPr>
+          <w:p>
+            <w:pPr>
+              <w:rPr>
+                <w:lang w:val="en-US"/>
+              </w:rPr>
+            </w:pPr>
+            <w:r>
+              <w:t xml:space="preserve">Значение поля </w:t>
+            </w:r>
+            <w:r>
+              <w:rPr>
+                <w:lang w:val="en-US"/>
+              </w:rPr>
+              <w:t>Amount</w:t>
+            </w:r>
+          </w:p>
+        </w:tc>
+        <w:tc>
+          <w:tcPr>
+            <w:tcW w:w="4673" w:type="dxa"/>
+          </w:tcPr>
+          <w:p>
+            <w:pPr>
+              <w:rPr>
+                <w:lang w:val="en-US"/>
+              </w:rPr>
+            </w:pPr>
+            <w:r>
+              <w:rPr>
+                <w:lang w:val="en-US"/>
+              </w:rPr>
+              <w:t xml:space="preserve">Ожидаемый результат </w:t>
+            </w:r>
+          </w:p>
+        </w:tc>
+      </w:tr>
+      <w:tr>
+        <w:tc>
+          <w:tcPr>
+            <w:tcW w:w="4672" w:type="dxa"/>
+          </w:tcPr>
+          <w:p>
+            <w:r>
+              <w:t>12345</w:t>
+            </w:r>
+          </w:p>
+        </w:tc>
+        <w:tc>
+          <w:tcPr>
+            <w:tcW w:w="4673" w:type="dxa"/>
+          </w:tcPr>
+          <w:p>
+            <w:r>
+              <w:t>Сообщение</w:t>
+            </w:r>
+            <w:r>
+              <w:t xml:space="preserve"> под полем </w:t>
+            </w:r>
+            <w:r>
+              <w:t>«</w:t>
+            </w:r>
+            <w:r>
+              <w:rPr>
+                <w:lang w:val="en-US"/>
+              </w:rPr>
+              <w:t>Amount</w:t>
+            </w:r>
+            <w:r>
+              <w:t>»:</w:t>
+            </w:r>
+            <w:r>
+              <w:rPr>
+                <w:lang w:val="en-US"/>
+              </w:rPr>
+              <w:t xml:space="preserve"> </w:t>
+            </w:r>
+            <w:r>
+              <w:t>«</w:t>
+            </w:r>
+            <w:r>
+              <w:t>123.45</w:t>
+            </w:r>
+            <w:r>
+              <w:t>»</w:t>
+            </w:r>
+          </w:p>
+        </w:tc>
+      </w:tr>
+      <w:tr>
+        <w:tc>
+          <w:tcPr>
+            <w:tcW w:w="4672" w:type="dxa"/>
+          </w:tcPr>
+          <w:p>
+            <w:r>
+              <w:t>123.45</w:t>
+            </w:r>
+          </w:p>
+        </w:tc>
+        <w:tc>
+          <w:tcPr>
+            <w:tcW w:w="4673" w:type="dxa"/>
+          </w:tcPr>
+          <w:p>
+            <w:r>
+              <w:t>Сообщение под полем «</w:t>
+            </w:r>
+            <w:r>
+              <w:rPr>
+                <w:lang w:val="en-US"/>
+              </w:rPr>
+              <w:t>Amount</w:t>
+            </w:r>
+            <w:r>
+              <w:t>»:</w:t>
+            </w:r>
+            <w:r>
+              <w:rPr>
+                <w:lang w:val="en-US"/>
+              </w:rPr>
+              <w:t xml:space="preserve"> </w:t>
+            </w:r>
+            <w:r>
+              <w:t>«</w:t>
+            </w:r>
+            <w:r>
+              <w:t>1.23</w:t>
+            </w:r>
+            <w:r>
+              <w:t>»</w:t>
+            </w:r>
+          </w:p>
+        </w:tc>
+      </w:tr>
+      <w:tr>
+        <w:tc>
+          <w:tcPr>
+            <w:tcW w:w="4672" w:type="dxa"/>
+          </w:tcPr>
+          <w:p>
+            <w:r>
+              <w:t>1500</w:t>
+            </w:r>
+            <w:r>
+              <w:t>0</w:t>
+            </w:r>
+            <w:r>
+              <w:t>.00</w:t>
+            </w:r>
+          </w:p>
+        </w:tc>
+        <w:tc>
+          <w:tcPr>
+            <w:tcW w:w="4673" w:type="dxa"/>
+          </w:tcPr>
+          <w:p>
+            <w:r>
+              <w:t>Сообщение под полем «</w:t>
+            </w:r>
+            <w:r>
+              <w:rPr>
+                <w:lang w:val="en-US"/>
+              </w:rPr>
+              <w:t>Amount</w:t>
+            </w:r>
+            <w:r>
+              <w:t>»:</w:t>
+            </w:r>
+            <w:r>
+              <w:rPr>
+                <w:lang w:val="en-US"/>
+              </w:rPr>
+              <w:t xml:space="preserve"> </w:t>
+            </w:r>
+            <w:r>
+              <w:t>«</w:t>
+            </w:r>
+            <w:r>
+              <w:t>15</w:t>
+            </w:r>
+            <w:r>
+              <w:t>»</w:t>
+            </w:r>
+          </w:p>
+        </w:tc>
+      </w:tr>
+      <w:tr>
+        <w:tc>
+          <w:tcPr>
+            <w:tcW w:w="4672" w:type="dxa"/>
+          </w:tcPr>
+          <w:p>
+            <w:r>
+              <w:t>150</w:t>
+            </w:r>
+            <w:r>
+              <w:t>0</w:t>
+            </w:r>
+            <w:r>
+              <w:t>0.01</w:t>
+            </w:r>
+          </w:p>
+        </w:tc>
+        <w:tc>
+          <w:tcPr>
+            <w:tcW w:w="4673" w:type="dxa"/>
+          </w:tcPr>
+          <w:p>
+            <w:r>
+              <w:t>Сообщение под полем «</w:t>
+            </w:r>
+            <w:r>
+              <w:rPr>
+                <w:lang w:val="en-US"/>
+              </w:rPr>
+              <w:t>Amount</w:t>
+            </w:r>
+            <w:r>
+              <w:t>»</w:t>
+            </w:r>
+            <w:r>
+              <w:t>:</w:t>
+            </w:r>
+            <w:r>
+              <w:t xml:space="preserve"> </w:t>
+            </w:r>
+            <w:r>
+              <w:t>«</w:t>
+            </w:r>
+            <w:r>
+              <w:t>Некорректные данные. Сумма должна быть от 10.00 до 15000.00.</w:t>
+            </w:r>
+            <w:r>
+              <w:t>»</w:t>
+            </w:r>
+          </w:p>
+        </w:tc>
+      </w:tr>
+      <w:tr>
+        <w:tc>
+          <w:tcPr>
+            <w:tcW w:w="4672" w:type="dxa"/>
+          </w:tcPr>
+          <w:p>
+            <w:r>
+              <w:t>10.00</w:t>
+            </w:r>
+          </w:p>
+        </w:tc>
+        <w:tc>
+          <w:tcPr>
+            <w:tcW w:w="4673" w:type="dxa"/>
+          </w:tcPr>
+          <w:p>
+            <w:r>
+              <w:t>Сообщение под полем «</w:t>
+            </w:r>
+            <w:r>
+              <w:rPr>
+                <w:lang w:val="en-US"/>
+              </w:rPr>
+              <w:t>Amount</w:t>
+            </w:r>
+            <w:r>
+              <w:t>»:</w:t>
+            </w:r>
+            <w:r>
+              <w:rPr>
+                <w:lang w:val="en-US"/>
+              </w:rPr>
+              <w:t xml:space="preserve"> </w:t>
+            </w:r>
+            <w:r>
+              <w:t>«</w:t>
+            </w:r>
+            <w:r>
+              <w:t>0.1</w:t>
+            </w:r>
+            <w:r>
+              <w:t>»</w:t>
+            </w:r>
+          </w:p>
+        </w:tc>
+      </w:tr>
+      <w:tr>
+        <w:tc>
+          <w:tcPr>
+            <w:tcW w:w="4672" w:type="dxa"/>
+          </w:tcPr>
+          <w:p>
+            <w:r>
+              <w:t>9.99</w:t>
+            </w:r>
+          </w:p>
+        </w:tc>
+        <w:tc>
+          <w:tcPr>
+            <w:tcW w:w="4673" w:type="dxa"/>
+          </w:tcPr>
+          <w:p>
+            <w:r>
+              <w:t>Сообщение под полем «</w:t>
+            </w:r>
+            <w:r>
+              <w:rPr>
+                <w:lang w:val="en-US"/>
+              </w:rPr>
+              <w:t>Amount</w:t>
+            </w:r>
+            <w:r>
+              <w:t>»:</w:t>
+            </w:r>
+            <w:r>
+              <w:t xml:space="preserve"> </w:t>
+            </w:r>
+            <w:r>
+              <w:t>«</w:t>
+            </w:r>
+            <w:r>
+              <w:t>Некорректные данные. Сумма должна быть от 10.00 до 15000.00.</w:t>
+            </w:r>
+            <w:r>
+              <w:t>»</w:t>
+            </w:r>
+          </w:p>
+        </w:tc>
+      </w:tr>
+      <w:tr>
+        <w:tc>
+          <w:tcPr>
+            <w:tcW w:w="4672" w:type="dxa"/>
+          </w:tcPr>
+          <w:p>
+            <w:r>
+              <w:t>0</w:t>
+            </w:r>
+          </w:p>
+        </w:tc>
+        <w:tc>
+          <w:tcPr>
+            <w:tcW w:w="4673" w:type="dxa"/>
+          </w:tcPr>
+          <w:p>
+            <w:r>
+              <w:t>Сообщение под полем «</w:t>
+            </w:r>
+            <w:r>
+              <w:rPr>
+                <w:lang w:val="en-US"/>
+              </w:rPr>
+              <w:t>Amount</w:t>
+            </w:r>
+            <w:r>
+              <w:t>»:</w:t>
+            </w:r>
+            <w:r>
+              <w:t xml:space="preserve"> </w:t>
+            </w:r>
+            <w:r>
+              <w:t>«</w:t>
+            </w:r>
+            <w:r>
+              <w:t>Некорректные данные. Сумма должна быть от 10.00 до 15000.00.</w:t>
+            </w:r>
+            <w:r>
+              <w:t>»</w:t>
+            </w:r>
+          </w:p>
+        </w:tc>
+      </w:tr>
+      <w:tr>
+        <w:tc>
+          <w:tcPr>
+            <w:tcW w:w="4672" w:type="dxa"/>
+          </w:tcPr>
+          <w:p/>
+        </w:tc>
+        <w:tc>
+          <w:tcPr>
+            <w:tcW w:w="4673" w:type="dxa"/>
+          </w:tcPr>
+          <w:p>
+            <w:r>
+              <w:t>Сообщение под полем «</w:t>
+            </w:r>
+            <w:r>
+              <w:rPr>
+                <w:lang w:val="en-US"/>
+              </w:rPr>
+              <w:t>Amount</w:t>
+            </w:r>
+            <w:r>
+              <w:t>»:</w:t>
+            </w:r>
+            <w:r>
+              <w:t xml:space="preserve"> </w:t>
+            </w:r>
+            <w:r>
+              <w:t>«</w:t>
+            </w:r>
+            <w:r>
+              <w:t>Некорректные данные. Сумма должна быть от 10.00 до 15000.00.</w:t>
+            </w:r>
+            <w:r>
+              <w:t>»</w:t>
+            </w:r>
+          </w:p>
+        </w:tc>
+      </w:tr>
+      <w:tr>
+        <w:tc>
+          <w:tcPr>
+            <w:tcW w:w="4672" w:type="dxa"/>
+          </w:tcPr>
+          <w:p>
+            <w:r>
+              <w:t>-1</w:t>
+            </w:r>
+          </w:p>
+        </w:tc>
+        <w:tc>
+          <w:tcPr>
+            <w:tcW w:w="4673" w:type="dxa"/>
+          </w:tcPr>
+          <w:p>
+            <w:r>
+              <w:t>Сообщение под полем «</w:t>
+            </w:r>
+            <w:r>
+              <w:rPr>
+                <w:lang w:val="en-US"/>
+              </w:rPr>
+              <w:t>Amount</w:t>
+            </w:r>
+            <w:r>
+              <w:t>»:</w:t>
+            </w:r>
+            <w:r>
+              <w:t xml:space="preserve"> </w:t>
+            </w:r>
+            <w:r>
+              <w:t>«</w:t>
+            </w:r>
+            <w:r>
+              <w:t>Некорректные данные. Сумма должна быть от 10.00 до 15000.00.</w:t>
+            </w:r>
+            <w:r>
+              <w:t>»</w:t>
+            </w:r>
+          </w:p>
+        </w:tc>
+      </w:tr>
+      <w:tr>
+        <w:tc>
+          <w:tcPr>
+            <w:tcW w:w="4672" w:type="dxa"/>
+          </w:tcPr>
+          <w:p>
+            <w:r>
+              <w:t>6544.9876</w:t>
+            </w:r>
+          </w:p>
+        </w:tc>
+        <w:tc>
+          <w:tcPr>
+            <w:tcW w:w="4673" w:type="dxa"/>
+          </w:tcPr>
+          <w:p>
+            <w:r>
+              <w:t>Сообщение под полем «</w:t>
+            </w:r>
+            <w:r>
+              <w:rPr>
+                <w:lang w:val="en-US"/>
+              </w:rPr>
+              <w:t>Amount</w:t>
+            </w:r>
+            <w:r>
+              <w:t>»:</w:t>
+            </w:r>
+            <w:r>
+              <w:t xml:space="preserve"> </w:t>
+            </w:r>
+            <w:r>
+              <w:t>«</w:t>
+            </w:r>
+            <w:r>
+              <w:t>Некорректные данные. Сумма должна быть от 10.00 до 15000.00.</w:t>
+            </w:r>
+            <w:r>
+              <w:t>»</w:t>
+            </w:r>
+          </w:p>
+        </w:tc>
+      </w:tr>
+      <w:tr>
+        <w:tc>
+          <w:tcPr>
+            <w:tcW w:w="4672" w:type="dxa"/>
+          </w:tcPr>
+          <w:p>
+            <w:r>
+              <w:t>1000000000000000</w:t>
+            </w:r>
+          </w:p>
+        </w:tc>
+        <w:tc>
+          <w:tcPr>
+            <w:tcW w:w="4673" w:type="dxa"/>
+          </w:tcPr>
+          <w:p>
+            <w:r>
+              <w:t>Сообщение под полем «</w:t>
+            </w:r>
+            <w:r>
+              <w:rPr>
+                <w:lang w:val="en-US"/>
+              </w:rPr>
+              <w:t>Amount</w:t>
+            </w:r>
+            <w:r>
+              <w:t>»:</w:t>
+            </w:r>
+            <w:r>
+              <w:t xml:space="preserve"> </w:t>
+            </w:r>
+            <w:r>
+              <w:t>«</w:t>
+            </w:r>
+            <w:r>
+              <w:t>Некорректные данные. Сумма должна быть от 10.00 до 15000.00.</w:t>
+            </w:r>
+            <w:r>
+              <w:t>»</w:t>
+            </w:r>
+          </w:p>
+        </w:tc>
+      </w:tr>
+      <w:tr>
+        <w:tc>
+          <w:tcPr>
+            <w:tcW w:w="4672" w:type="dxa"/>
+          </w:tcPr>
+          <w:p>
+            <w:pPr>
+              <w:rPr>
+                <w:lang w:val="en-US"/>
+              </w:rPr>
+            </w:pPr>
+            <w:r>
+              <w:rPr>
+                <w:lang w:val="en-US"/>
+              </w:rPr>
+              <w:t>asdf</w:t>
+            </w:r>
+          </w:p>
+        </w:tc>
+        <w:tc>
+          <w:tcPr>
+            <w:tcW w:w="4673" w:type="dxa"/>
+          </w:tcPr>
+          <w:p>
+            <w:r>
+              <w:t>Сообщение под полем «</w:t>
+            </w:r>
+            <w:r>
+              <w:rPr>
+                <w:lang w:val="en-US"/>
+              </w:rPr>
+              <w:t>Amount</w:t>
+            </w:r>
+            <w:r>
+              <w:t>»:</w:t>
+            </w:r>
+            <w:r>
+              <w:t xml:space="preserve"> </w:t>
+            </w:r>
+            <w:r>
+              <w:t>«</w:t>
+            </w:r>
+            <w:r>
+              <w:t>Некорректные данные. Сумма должна быть от 10.00 до 15000.00.</w:t>
+            </w:r>
+            <w:r>
+              <w:t>»</w:t>
+            </w:r>
+          </w:p>
+        </w:tc>
+      </w:tr>
+    </w:tbl>
+    <w:p>
+      <w:pPr>
+        <w:pStyle w:val="2"/>
+      </w:pPr>
+    </w:p>
+    <w:p>
+      <w:pPr>
+        <w:pStyle w:val="2"/>
+      </w:pPr>
+      <w:r>
+        <w:t>Тест-кейс №8</w:t>
+      </w:r>
+      <w:r>
+        <w:t xml:space="preserve">. Защита от подмены параметра </w:t>
+      </w:r>
+      <w:r>
+        <w:rPr>
+          <w:lang w:val="en-US"/>
+        </w:rPr>
+        <w:t>Amount</w:t>
+      </w:r>
+      <w:r>
+        <w:t xml:space="preserve"> </w:t>
+      </w:r>
+      <w:r>
+        <w:rPr>
+          <w:lang w:val="en-US"/>
+        </w:rPr>
+        <w:t>AJAX</w:t>
+      </w:r>
+      <w:r>
+        <w:t xml:space="preserve"> </w:t>
+      </w:r>
+      <w:r>
+        <w:t>запроса.</w:t>
+      </w:r>
+    </w:p>
+    <w:p>
+      <w:r>
+        <w:t>Предусловие:</w:t>
       </w:r>
     </w:p>
     <w:p>
@@ -1570,7 +2464,148 @@
         </w:numPr>
       </w:pPr>
       <w:r>
-        <w:t xml:space="preserve">В </w:t>
+        <w:t>В скрипте «</w:t>
+      </w:r>
+      <w:r>
+        <w:rPr>
+          <w:lang w:val="en-US"/>
+        </w:rPr>
+        <w:t>form</w:t>
+      </w:r>
+      <w:r>
+        <w:t>.</w:t>
+      </w:r>
+      <w:r>
+        <w:rPr>
+          <w:lang w:val="en-US"/>
+        </w:rPr>
+        <w:t>php</w:t>
+      </w:r>
+      <w:r>
+        <w:t>»</w:t>
+      </w:r>
+      <w:r>
+        <w:t xml:space="preserve"> </w:t>
+      </w:r>
+      <w:r>
+        <w:t>найти функцию «</w:t>
+      </w:r>
+      <w:r>
+        <w:rPr>
+          <w:lang w:val="en-US"/>
+        </w:rPr>
+        <w:t>getFeeValue</w:t>
+      </w:r>
+      <w:r>
+        <w:t>»,</w:t>
+      </w:r>
+      <w:r>
+        <w:t xml:space="preserve"> в ней</w:t>
+      </w:r>
+      <w:r>
+        <w:t xml:space="preserve"> найти </w:t>
+      </w:r>
+      <w:r>
+        <w:rPr>
+          <w:lang w:val="en-US"/>
+        </w:rPr>
+        <w:t>url</w:t>
+      </w:r>
+      <w:r>
+        <w:t xml:space="preserve"> </w:t>
+      </w:r>
+      <w:r>
+        <w:rPr>
+          <w:lang w:val="en-US"/>
+        </w:rPr>
+        <w:t>ajax</w:t>
+      </w:r>
+      <w:r>
+        <w:t xml:space="preserve"> </w:t>
+      </w:r>
+      <w:r>
+        <w:t>запроса и</w:t>
+      </w:r>
+      <w:r>
+        <w:t xml:space="preserve"> </w:t>
+      </w:r>
+      <w:r>
+        <w:t>изменить значение с «</w:t>
+      </w:r>
+      <w:r>
+        <w:rPr>
+          <w:lang w:val="en-US"/>
+        </w:rPr>
+        <w:t>ajax</w:t>
+      </w:r>
+      <w:r>
+        <w:t>/</w:t>
+      </w:r>
+      <w:r>
+        <w:rPr>
+          <w:lang w:val="en-US"/>
+        </w:rPr>
+        <w:t>getfee</w:t>
+      </w:r>
+      <w:r>
+        <w:t>.</w:t>
+      </w:r>
+      <w:r>
+        <w:rPr>
+          <w:lang w:val="en-US"/>
+        </w:rPr>
+        <w:t>php</w:t>
+      </w:r>
+      <w:r>
+        <w:t>» на «</w:t>
+      </w:r>
+      <w:r>
+        <w:rPr>
+          <w:lang w:val="en-US"/>
+        </w:rPr>
+        <w:t>testing</w:t>
+      </w:r>
+      <w:r>
+        <w:t>/</w:t>
+      </w:r>
+      <w:r>
+        <w:rPr>
+          <w:lang w:val="en-US"/>
+        </w:rPr>
+        <w:t>intruder</w:t>
+      </w:r>
+      <w:r>
+        <w:rPr>
+          <w:lang w:val="en-US"/>
+        </w:rPr>
+        <w:t>AJAX</w:t>
+      </w:r>
+      <w:r>
+        <w:t>.</w:t>
+      </w:r>
+      <w:r>
+        <w:rPr>
+          <w:lang w:val="en-US"/>
+        </w:rPr>
+        <w:t>php</w:t>
+      </w:r>
+      <w:r>
+        <w:t>»</w:t>
+      </w:r>
+    </w:p>
+    <w:p>
+      <w:pPr>
+        <w:pStyle w:val="a3"/>
+        <w:numPr>
+          <w:ilvl w:val="0"/>
+          <w:numId w:val="3"/>
+        </w:numPr>
+      </w:pPr>
+      <w:r>
+        <w:t>В</w:t>
+      </w:r>
+      <w:r>
+        <w:t xml:space="preserve"> </w:t>
       </w:r>
       <w:r>
         <w:t>скрипте</w:t>
@@ -1582,19 +2617,26 @@
         <w:rPr>
           <w:lang w:val="en-US"/>
         </w:rPr>
-        <w:t>form</w:t>
+        <w:t>testing</w:t>
+      </w:r>
+      <w:r>
+        <w:t>/</w:t>
+      </w:r>
+      <w:r>
+        <w:rPr>
+          <w:lang w:val="en-US"/>
+        </w:rPr>
+        <w:t>intruderAJAX</w:t>
       </w:r>
       <w:r>
         <w:t>.</w:t>
       </w:r>
-      <w:proofErr w:type="spellStart"/>
       <w:r>
         <w:rPr>
           <w:lang w:val="en-US"/>
         </w:rPr>
         <w:t>php</w:t>
       </w:r>
-      <w:proofErr w:type="spellEnd"/>
       <w:r>
         <w:t>»</w:t>
       </w:r>
@@ -1602,84 +2644,25 @@
         <w:t xml:space="preserve"> </w:t>
       </w:r>
       <w:r>
-        <w:t>изменить значение атрибута</w:t>
-      </w:r>
-      <w:r>
-        <w:t xml:space="preserve"> формы</w:t>
-      </w:r>
-      <w:r>
-        <w:t xml:space="preserve"> «</w:t>
-      </w:r>
-      <w:r>
-        <w:rPr>
-          <w:lang w:val="en-US"/>
-        </w:rPr>
-        <w:t>action</w:t>
-      </w:r>
-      <w:r>
-        <w:t>» с «</w:t>
-      </w:r>
-      <w:proofErr w:type="spellStart"/>
-      <w:r>
-        <w:t>testing</w:t>
-      </w:r>
-      <w:proofErr w:type="spellEnd"/>
-      <w:r>
-        <w:t>/</w:t>
-      </w:r>
-      <w:r>
-        <w:rPr>
-          <w:lang w:val="en-US"/>
-        </w:rPr>
-        <w:t>intruder</w:t>
-      </w:r>
-      <w:r>
-        <w:t>.</w:t>
-      </w:r>
-      <w:proofErr w:type="spellStart"/>
-      <w:r>
-        <w:rPr>
-          <w:lang w:val="en-US"/>
-        </w:rPr>
-        <w:t>php</w:t>
-      </w:r>
-      <w:proofErr w:type="spellEnd"/>
-      <w:r>
-        <w:t>» на «</w:t>
-      </w:r>
-      <w:r>
-        <w:rPr>
-          <w:lang w:val="en-US"/>
-        </w:rPr>
-        <w:t>result</w:t>
-      </w:r>
-      <w:r>
-        <w:t>.</w:t>
-      </w:r>
-      <w:proofErr w:type="spellStart"/>
-      <w:r>
-        <w:rPr>
-          <w:lang w:val="en-US"/>
-        </w:rPr>
-        <w:t>php</w:t>
-      </w:r>
-      <w:proofErr w:type="spellEnd"/>
+        <w:t>ра</w:t>
+      </w:r>
+      <w:r>
+        <w:t>с</w:t>
+      </w:r>
+      <w:r>
+        <w:t>ком</w:t>
+      </w:r>
+      <w:r>
+        <w:t>м</w:t>
+      </w:r>
+      <w:r>
+        <w:t>ентировать строку «$_POST['Amount'] = 15000</w:t>
+      </w:r>
+      <w:r>
+        <w:t>;</w:t>
+      </w:r>
       <w:r>
         <w:t>»</w:t>
-      </w:r>
-    </w:p>
-    <w:p>
-      <w:pPr>
-        <w:pStyle w:val="2"/>
-      </w:pPr>
-      <w:r>
-        <w:t>Тест-кейс №</w:t>
-      </w:r>
-      <w:r>
-        <w:t>6</w:t>
-      </w:r>
-      <w:r>
-        <w:t>. Пользователь неверно ввел код подтверждения.</w:t>
       </w:r>
     </w:p>
     <w:p>
@@ -1698,7 +2681,6 @@
       <w:r>
         <w:t xml:space="preserve">Перейти по адресу </w:t>
       </w:r>
-      <w:proofErr w:type="gramStart"/>
       <w:r>
         <w:rPr>
           <w:lang w:val="en-US"/>
@@ -1717,28 +2699,14 @@
       <w:r>
         <w:t>.</w:t>
       </w:r>
-      <w:proofErr w:type="spellStart"/>
       <w:r>
         <w:rPr>
           <w:lang w:val="en-US"/>
         </w:rPr>
         <w:t>php</w:t>
       </w:r>
-      <w:proofErr w:type="spellEnd"/>
-      <w:r>
-        <w:t>?</w:t>
-      </w:r>
-      <w:proofErr w:type="spellStart"/>
-      <w:r>
-        <w:rPr>
-          <w:lang w:val="en-US"/>
-        </w:rPr>
-        <w:t>OrderId</w:t>
-      </w:r>
-      <w:proofErr w:type="spellEnd"/>
-      <w:proofErr w:type="gramEnd"/>
-      <w:r>
-        <w:t>=</w:t>
+      <w:r>
+        <w:t>?=</w:t>
       </w:r>
       <w:r>
         <w:t>1000</w:t>
@@ -1783,13 +2751,508 @@
         </w:numPr>
       </w:pPr>
       <w:r>
-        <w:t xml:space="preserve">Ввести значение </w:t>
-      </w:r>
-      <w:r>
-        <w:t>0000000</w:t>
-      </w:r>
-      <w:r>
-        <w:t>0 в поле «Ключ подтверждения»</w:t>
+        <w:t>Убрать фокус ввода с поля «</w:t>
+      </w:r>
+      <w:r>
+        <w:rPr>
+          <w:lang w:val="en-US"/>
+        </w:rPr>
+        <w:t>Amount</w:t>
+      </w:r>
+      <w:r>
+        <w:t>»</w:t>
+      </w:r>
+    </w:p>
+    <w:p>
+      <w:r>
+        <w:lastRenderedPageBreak/>
+        <w:t>Ожидаемый результат</w:t>
+      </w:r>
+      <w:r>
+        <w:t>:</w:t>
+      </w:r>
+    </w:p>
+    <w:p>
+      <w:r>
+        <w:t>Сообщение</w:t>
+      </w:r>
+      <w:r>
+        <w:t xml:space="preserve"> </w:t>
+      </w:r>
+      <w:r>
+        <w:t>под полем «</w:t>
+      </w:r>
+      <w:r>
+        <w:rPr>
+          <w:lang w:val="en-US"/>
+        </w:rPr>
+        <w:t>Amount</w:t>
+      </w:r>
+      <w:r>
+        <w:t>»</w:t>
+      </w:r>
+      <w:r>
+        <w:t>: «</w:t>
+      </w:r>
+      <w:r>
+        <w:t xml:space="preserve">Попытка подмены </w:t>
+      </w:r>
+      <w:r>
+        <w:t>данных</w:t>
+      </w:r>
+      <w:r>
+        <w:t>.</w:t>
+      </w:r>
+      <w:r>
+        <w:t>»</w:t>
+      </w:r>
+    </w:p>
+    <w:p>
+      <w:r>
+        <w:t>Постусловие:</w:t>
+      </w:r>
+    </w:p>
+    <w:p>
+      <w:pPr>
+        <w:pStyle w:val="a3"/>
+        <w:numPr>
+          <w:ilvl w:val="0"/>
+          <w:numId w:val="3"/>
+        </w:numPr>
+      </w:pPr>
+      <w:r>
+        <w:t>В скрипте «</w:t>
+      </w:r>
+      <w:r>
+        <w:rPr>
+          <w:lang w:val="en-US"/>
+        </w:rPr>
+        <w:t>form</w:t>
+      </w:r>
+      <w:r>
+        <w:t>.</w:t>
+      </w:r>
+      <w:r>
+        <w:rPr>
+          <w:lang w:val="en-US"/>
+        </w:rPr>
+        <w:t>php</w:t>
+      </w:r>
+      <w:r>
+        <w:t>»</w:t>
+      </w:r>
+      <w:r>
+        <w:t xml:space="preserve"> </w:t>
+      </w:r>
+      <w:r>
+        <w:t>найти функцию «</w:t>
+      </w:r>
+      <w:r>
+        <w:rPr>
+          <w:lang w:val="en-US"/>
+        </w:rPr>
+        <w:t>getFeeValue</w:t>
+      </w:r>
+      <w:r>
+        <w:t>»,</w:t>
+      </w:r>
+      <w:r>
+        <w:t xml:space="preserve"> в ней</w:t>
+      </w:r>
+      <w:r>
+        <w:t xml:space="preserve"> найти </w:t>
+      </w:r>
+      <w:r>
+        <w:rPr>
+          <w:lang w:val="en-US"/>
+        </w:rPr>
+        <w:t>url</w:t>
+      </w:r>
+      <w:r>
+        <w:t xml:space="preserve"> </w:t>
+      </w:r>
+      <w:r>
+        <w:rPr>
+          <w:lang w:val="en-US"/>
+        </w:rPr>
+        <w:t>ajax</w:t>
+      </w:r>
+      <w:r>
+        <w:t xml:space="preserve"> </w:t>
+      </w:r>
+      <w:r>
+        <w:t>запроса и</w:t>
+      </w:r>
+      <w:r>
+        <w:t xml:space="preserve"> </w:t>
+      </w:r>
+      <w:r>
+        <w:t>изменить значение с «</w:t>
+      </w:r>
+      <w:r>
+        <w:rPr>
+          <w:lang w:val="en-US"/>
+        </w:rPr>
+        <w:t>testing</w:t>
+      </w:r>
+      <w:r>
+        <w:t>/</w:t>
+      </w:r>
+      <w:r>
+        <w:rPr>
+          <w:lang w:val="en-US"/>
+        </w:rPr>
+        <w:t>intruderAJAX</w:t>
+      </w:r>
+      <w:r>
+        <w:t>.</w:t>
+      </w:r>
+      <w:r>
+        <w:rPr>
+          <w:lang w:val="en-US"/>
+        </w:rPr>
+        <w:t>php</w:t>
+      </w:r>
+      <w:r>
+        <w:t>» на «</w:t>
+      </w:r>
+      <w:r>
+        <w:rPr>
+          <w:lang w:val="en-US"/>
+        </w:rPr>
+        <w:t>ajax</w:t>
+      </w:r>
+      <w:r>
+        <w:t>/</w:t>
+      </w:r>
+      <w:r>
+        <w:rPr>
+          <w:lang w:val="en-US"/>
+        </w:rPr>
+        <w:t>getfee</w:t>
+      </w:r>
+      <w:r>
+        <w:t>.</w:t>
+      </w:r>
+      <w:r>
+        <w:rPr>
+          <w:lang w:val="en-US"/>
+        </w:rPr>
+        <w:t>php</w:t>
+      </w:r>
+      <w:r>
+        <w:t>»</w:t>
+      </w:r>
+    </w:p>
+    <w:p>
+      <w:pPr>
+        <w:pStyle w:val="a3"/>
+        <w:numPr>
+          <w:ilvl w:val="0"/>
+          <w:numId w:val="3"/>
+        </w:numPr>
+      </w:pPr>
+      <w:r>
+        <w:t>В</w:t>
+      </w:r>
+      <w:r>
+        <w:t xml:space="preserve"> </w:t>
+      </w:r>
+      <w:r>
+        <w:t>скрипте</w:t>
+      </w:r>
+      <w:r>
+        <w:t xml:space="preserve"> «</w:t>
+      </w:r>
+      <w:r>
+        <w:rPr>
+          <w:lang w:val="en-US"/>
+        </w:rPr>
+        <w:t>testing</w:t>
+      </w:r>
+      <w:r>
+        <w:t>/</w:t>
+      </w:r>
+      <w:r>
+        <w:rPr>
+          <w:lang w:val="en-US"/>
+        </w:rPr>
+        <w:t>intruderAJAX</w:t>
+      </w:r>
+      <w:r>
+        <w:t>.</w:t>
+      </w:r>
+      <w:r>
+        <w:rPr>
+          <w:lang w:val="en-US"/>
+        </w:rPr>
+        <w:t>php</w:t>
+      </w:r>
+      <w:r>
+        <w:t xml:space="preserve">» </w:t>
+      </w:r>
+      <w:r>
+        <w:t>закомментировать</w:t>
+      </w:r>
+      <w:r>
+        <w:t xml:space="preserve"> строку «$_POST['Amount'] = 15000</w:t>
+      </w:r>
+      <w:r>
+        <w:t>;</w:t>
+      </w:r>
+      <w:r>
+        <w:t>»</w:t>
+      </w:r>
+    </w:p>
+    <w:p>
+      <w:pPr>
+        <w:pStyle w:val="2"/>
+      </w:pPr>
+      <w:r>
+        <w:t>Тест-кейс №9</w:t>
+      </w:r>
+      <w:r>
+        <w:t xml:space="preserve">. Защита от подмены </w:t>
+      </w:r>
+      <w:r>
+        <w:rPr>
+          <w:lang w:val="en-US"/>
+        </w:rPr>
+        <w:t>CSRF-</w:t>
+      </w:r>
+      <w:r>
+        <w:t>токена</w:t>
+      </w:r>
+      <w:bookmarkStart w:id="0" w:name="_GoBack"/>
+      <w:bookmarkEnd w:id="0"/>
+      <w:r>
+        <w:t xml:space="preserve"> </w:t>
+      </w:r>
+      <w:r>
+        <w:rPr>
+          <w:lang w:val="en-US"/>
+        </w:rPr>
+        <w:t>AJAX</w:t>
+      </w:r>
+      <w:r>
+        <w:t xml:space="preserve"> </w:t>
+      </w:r>
+      <w:r>
+        <w:t>запроса.</w:t>
+      </w:r>
+    </w:p>
+    <w:p>
+      <w:r>
+        <w:t>Предусловие:</w:t>
+      </w:r>
+    </w:p>
+    <w:p>
+      <w:pPr>
+        <w:pStyle w:val="a3"/>
+        <w:numPr>
+          <w:ilvl w:val="0"/>
+          <w:numId w:val="3"/>
+        </w:numPr>
+      </w:pPr>
+      <w:r>
+        <w:t>В скрипте «</w:t>
+      </w:r>
+      <w:r>
+        <w:rPr>
+          <w:lang w:val="en-US"/>
+        </w:rPr>
+        <w:t>form</w:t>
+      </w:r>
+      <w:r>
+        <w:t>.</w:t>
+      </w:r>
+      <w:r>
+        <w:rPr>
+          <w:lang w:val="en-US"/>
+        </w:rPr>
+        <w:t>php</w:t>
+      </w:r>
+      <w:r>
+        <w:t>»</w:t>
+      </w:r>
+      <w:r>
+        <w:t xml:space="preserve"> </w:t>
+      </w:r>
+      <w:r>
+        <w:t>найти функцию «</w:t>
+      </w:r>
+      <w:r>
+        <w:rPr>
+          <w:lang w:val="en-US"/>
+        </w:rPr>
+        <w:t>getFeeValue</w:t>
+      </w:r>
+      <w:r>
+        <w:t>»,</w:t>
+      </w:r>
+      <w:r>
+        <w:t xml:space="preserve"> в ней</w:t>
+      </w:r>
+      <w:r>
+        <w:t xml:space="preserve"> найти </w:t>
+      </w:r>
+      <w:r>
+        <w:rPr>
+          <w:lang w:val="en-US"/>
+        </w:rPr>
+        <w:t>url</w:t>
+      </w:r>
+      <w:r>
+        <w:t xml:space="preserve"> </w:t>
+      </w:r>
+      <w:r>
+        <w:rPr>
+          <w:lang w:val="en-US"/>
+        </w:rPr>
+        <w:t>ajax</w:t>
+      </w:r>
+      <w:r>
+        <w:t xml:space="preserve"> </w:t>
+      </w:r>
+      <w:r>
+        <w:t>запроса и</w:t>
+      </w:r>
+      <w:r>
+        <w:t xml:space="preserve"> </w:t>
+      </w:r>
+      <w:r>
+        <w:t>изменить значение с «</w:t>
+      </w:r>
+      <w:r>
+        <w:rPr>
+          <w:lang w:val="en-US"/>
+        </w:rPr>
+        <w:t>ajax</w:t>
+      </w:r>
+      <w:r>
+        <w:t>/</w:t>
+      </w:r>
+      <w:r>
+        <w:rPr>
+          <w:lang w:val="en-US"/>
+        </w:rPr>
+        <w:t>getfee</w:t>
+      </w:r>
+      <w:r>
+        <w:t>.</w:t>
+      </w:r>
+      <w:r>
+        <w:rPr>
+          <w:lang w:val="en-US"/>
+        </w:rPr>
+        <w:t>php</w:t>
+      </w:r>
+      <w:r>
+        <w:t>» на «</w:t>
+      </w:r>
+      <w:r>
+        <w:rPr>
+          <w:lang w:val="en-US"/>
+        </w:rPr>
+        <w:t>testing</w:t>
+      </w:r>
+      <w:r>
+        <w:t>/</w:t>
+      </w:r>
+      <w:r>
+        <w:rPr>
+          <w:lang w:val="en-US"/>
+        </w:rPr>
+        <w:t>intruderAJAX</w:t>
+      </w:r>
+      <w:r>
+        <w:t>.</w:t>
+      </w:r>
+      <w:r>
+        <w:rPr>
+          <w:lang w:val="en-US"/>
+        </w:rPr>
+        <w:t>php</w:t>
+      </w:r>
+      <w:r>
+        <w:t>»</w:t>
+      </w:r>
+    </w:p>
+    <w:p>
+      <w:pPr>
+        <w:pStyle w:val="a3"/>
+        <w:numPr>
+          <w:ilvl w:val="0"/>
+          <w:numId w:val="3"/>
+        </w:numPr>
+      </w:pPr>
+      <w:r>
+        <w:t>В</w:t>
+      </w:r>
+      <w:r>
+        <w:t xml:space="preserve"> </w:t>
+      </w:r>
+      <w:r>
+        <w:t>скрипте</w:t>
+      </w:r>
+      <w:r>
+        <w:t xml:space="preserve"> «</w:t>
+      </w:r>
+      <w:r>
+        <w:rPr>
+          <w:lang w:val="en-US"/>
+        </w:rPr>
+        <w:t>testing</w:t>
+      </w:r>
+      <w:r>
+        <w:t>/</w:t>
+      </w:r>
+      <w:r>
+        <w:rPr>
+          <w:lang w:val="en-US"/>
+        </w:rPr>
+        <w:t>intruderAJAX</w:t>
+      </w:r>
+      <w:r>
+        <w:t>.</w:t>
+      </w:r>
+      <w:r>
+        <w:rPr>
+          <w:lang w:val="en-US"/>
+        </w:rPr>
+        <w:t>php</w:t>
+      </w:r>
+      <w:r>
+        <w:t xml:space="preserve">» </w:t>
+      </w:r>
+      <w:r>
+        <w:t>ра</w:t>
+      </w:r>
+      <w:r>
+        <w:t>с</w:t>
+      </w:r>
+      <w:r>
+        <w:t>ком</w:t>
+      </w:r>
+      <w:r>
+        <w:t>м</w:t>
+      </w:r>
+      <w:r>
+        <w:t xml:space="preserve">ентировать строку </w:t>
+      </w:r>
+      <w:r>
+        <w:t>«</w:t>
+      </w:r>
+      <w:r>
+        <w:t>$_POST['Token'] = "8bdd0049c3df3bf40dfee1e0d5034577dcfaffbffd89006a9adc46c2";</w:t>
+      </w:r>
+      <w:r>
+        <w:t>»</w:t>
+      </w:r>
+    </w:p>
+    <w:p>
+      <w:r>
+        <w:t>Шаги:</w:t>
       </w:r>
     </w:p>
     <w:p>
@@ -1801,60 +3264,37 @@
         </w:numPr>
       </w:pPr>
       <w:r>
-        <w:t>Нажать кнопку «</w:t>
-      </w:r>
-      <w:r>
-        <w:rPr>
-          <w:lang w:val="en-US"/>
-        </w:rPr>
-        <w:t>Send</w:t>
-      </w:r>
-      <w:r>
-        <w:t>» на форме</w:t>
-      </w:r>
-    </w:p>
-    <w:p>
-      <w:pPr>
-        <w:rPr>
-          <w:lang w:val="en-US"/>
-        </w:rPr>
-      </w:pPr>
-      <w:r>
-        <w:lastRenderedPageBreak/>
-        <w:t>Ожидаемый результат</w:t>
-      </w:r>
-      <w:r>
-        <w:rPr>
-          <w:lang w:val="en-US"/>
-        </w:rPr>
-        <w:t>:</w:t>
-      </w:r>
-    </w:p>
-    <w:p>
-      <w:r>
-        <w:t>Сообщение: «</w:t>
-      </w:r>
-      <w:r>
-        <w:t>Неверный ключ подтверждения!</w:t>
-      </w:r>
-      <w:r>
-        <w:t>»</w:t>
-      </w:r>
-    </w:p>
-    <w:p>
-      <w:pPr>
-        <w:pStyle w:val="2"/>
-      </w:pPr>
-      <w:r>
-        <w:t>Тест-кейс №7</w:t>
-      </w:r>
-      <w:r>
-        <w:t>. Защита от повторного использования данных с формы.</w:t>
-      </w:r>
-    </w:p>
-    <w:p>
-      <w:r>
-        <w:t>Шаги:</w:t>
+        <w:t xml:space="preserve">Перейти по адресу </w:t>
+      </w:r>
+      <w:r>
+        <w:rPr>
+          <w:lang w:val="en-US"/>
+        </w:rPr>
+        <w:t>localhost</w:t>
+      </w:r>
+      <w:r>
+        <w:t>/</w:t>
+      </w:r>
+      <w:r>
+        <w:rPr>
+          <w:lang w:val="en-US"/>
+        </w:rPr>
+        <w:t>form</w:t>
+      </w:r>
+      <w:r>
+        <w:t>.</w:t>
+      </w:r>
+      <w:r>
+        <w:rPr>
+          <w:lang w:val="en-US"/>
+        </w:rPr>
+        <w:t>php</w:t>
+      </w:r>
+      <w:r>
+        <w:t>?=</w:t>
+      </w:r>
+      <w:r>
+        <w:t>1000</w:t>
       </w:r>
     </w:p>
     <w:p>
@@ -1866,51 +3306,24 @@
         </w:numPr>
       </w:pPr>
       <w:r>
-        <w:t xml:space="preserve">Перейти по адресу </w:t>
-      </w:r>
-      <w:proofErr w:type="gramStart"/>
-      <w:r>
-        <w:rPr>
-          <w:lang w:val="en-US"/>
-        </w:rPr>
-        <w:t>localhost</w:t>
-      </w:r>
-      <w:r>
-        <w:t>/</w:t>
-      </w:r>
-      <w:r>
-        <w:rPr>
-          <w:lang w:val="en-US"/>
-        </w:rPr>
-        <w:t>form</w:t>
-      </w:r>
-      <w:r>
-        <w:t>.</w:t>
-      </w:r>
-      <w:proofErr w:type="spellStart"/>
-      <w:r>
-        <w:rPr>
-          <w:lang w:val="en-US"/>
-        </w:rPr>
-        <w:t>php</w:t>
-      </w:r>
-      <w:proofErr w:type="spellEnd"/>
-      <w:r>
-        <w:t>?</w:t>
-      </w:r>
-      <w:proofErr w:type="spellStart"/>
-      <w:r>
-        <w:rPr>
-          <w:lang w:val="en-US"/>
-        </w:rPr>
-        <w:t>OrderId</w:t>
-      </w:r>
-      <w:proofErr w:type="spellEnd"/>
-      <w:proofErr w:type="gramEnd"/>
-      <w:r>
-        <w:t>=</w:t>
-      </w:r>
-      <w:r>
+        <w:t>Ввести значение поля «</w:t>
+      </w:r>
+      <w:r>
+        <w:rPr>
+          <w:lang w:val="en-US"/>
+        </w:rPr>
+        <w:t>Amount</w:t>
+      </w:r>
+      <w:r>
+        <w:t>»</w:t>
+      </w:r>
+      <w:r>
+        <w:t xml:space="preserve"> </w:t>
+      </w:r>
+      <w:r>
+        <w:rPr>
+          <w:lang w:val="en-US"/>
+        </w:rPr>
         <w:t>1000</w:t>
       </w:r>
     </w:p>
@@ -1923,7 +3336,7 @@
         </w:numPr>
       </w:pPr>
       <w:r>
-        <w:t>Ввести значение поля «</w:t>
+        <w:t>Убрать фокус ввода с поля «</w:t>
       </w:r>
       <w:r>
         <w:rPr>
@@ -1934,14 +3347,41 @@
       <w:r>
         <w:t>»</w:t>
       </w:r>
+    </w:p>
+    <w:p>
+      <w:r>
+        <w:t>Ожидаемый результат</w:t>
+      </w:r>
+      <w:r>
+        <w:t>:</w:t>
+      </w:r>
+    </w:p>
+    <w:p>
+      <w:r>
+        <w:t>Сообщение</w:t>
+      </w:r>
       <w:r>
         <w:t xml:space="preserve"> </w:t>
       </w:r>
       <w:r>
-        <w:rPr>
-          <w:lang w:val="en-US"/>
-        </w:rPr>
-        <w:t>1000</w:t>
+        <w:t>под полем «</w:t>
+      </w:r>
+      <w:r>
+        <w:rPr>
+          <w:lang w:val="en-US"/>
+        </w:rPr>
+        <w:t>Amount</w:t>
+      </w:r>
+      <w:r>
+        <w:t>»</w:t>
+      </w:r>
+      <w:r>
+        <w:t>: «Попытка подмены данных.»</w:t>
+      </w:r>
+    </w:p>
+    <w:p>
+      <w:r>
+        <w:t>Постусловие:</w:t>
       </w:r>
     </w:p>
     <w:p>
@@ -1949,20 +3389,131 @@
         <w:pStyle w:val="a3"/>
         <w:numPr>
           <w:ilvl w:val="0"/>
-          <w:numId w:val="2"/>
+          <w:numId w:val="3"/>
         </w:numPr>
       </w:pPr>
       <w:r>
-        <w:t xml:space="preserve">Ввести ключ подтверждения в поле «Ключ подтверждения», указанный на странице (имитация отправления ключа подтверждения по </w:t>
-      </w:r>
-      <w:r>
-        <w:rPr>
-          <w:lang w:val="en-US"/>
-        </w:rPr>
-        <w:t>SMS</w:t>
-      </w:r>
-      <w:r>
-        <w:t>)</w:t>
+        <w:t>В скрипте «</w:t>
+      </w:r>
+      <w:r>
+        <w:rPr>
+          <w:lang w:val="en-US"/>
+        </w:rPr>
+        <w:t>form</w:t>
+      </w:r>
+      <w:r>
+        <w:t>.</w:t>
+      </w:r>
+      <w:r>
+        <w:rPr>
+          <w:lang w:val="en-US"/>
+        </w:rPr>
+        <w:t>php</w:t>
+      </w:r>
+      <w:r>
+        <w:t>»</w:t>
+      </w:r>
+      <w:r>
+        <w:t xml:space="preserve"> </w:t>
+      </w:r>
+      <w:r>
+        <w:t>найти функцию «</w:t>
+      </w:r>
+      <w:r>
+        <w:rPr>
+          <w:lang w:val="en-US"/>
+        </w:rPr>
+        <w:t>getFeeValue</w:t>
+      </w:r>
+      <w:r>
+        <w:t>»,</w:t>
+      </w:r>
+      <w:r>
+        <w:t xml:space="preserve"> в ней</w:t>
+      </w:r>
+      <w:r>
+        <w:t xml:space="preserve"> найти </w:t>
+      </w:r>
+      <w:r>
+        <w:rPr>
+          <w:lang w:val="en-US"/>
+        </w:rPr>
+        <w:t>url</w:t>
+      </w:r>
+      <w:r>
+        <w:t xml:space="preserve"> </w:t>
+      </w:r>
+      <w:r>
+        <w:rPr>
+          <w:lang w:val="en-US"/>
+        </w:rPr>
+        <w:t>ajax</w:t>
+      </w:r>
+      <w:r>
+        <w:t xml:space="preserve"> </w:t>
+      </w:r>
+      <w:r>
+        <w:t>запроса и</w:t>
+      </w:r>
+      <w:r>
+        <w:t xml:space="preserve"> </w:t>
+      </w:r>
+      <w:r>
+        <w:t>изменить значение с «</w:t>
+      </w:r>
+      <w:r>
+        <w:rPr>
+          <w:lang w:val="en-US"/>
+        </w:rPr>
+        <w:t>testing</w:t>
+      </w:r>
+      <w:r>
+        <w:t>/</w:t>
+      </w:r>
+      <w:r>
+        <w:rPr>
+          <w:lang w:val="en-US"/>
+        </w:rPr>
+        <w:t>intruderAJAX</w:t>
+      </w:r>
+      <w:r>
+        <w:t>.</w:t>
+      </w:r>
+      <w:r>
+        <w:rPr>
+          <w:lang w:val="en-US"/>
+        </w:rPr>
+        <w:t>php</w:t>
+      </w:r>
+      <w:r>
+        <w:t>» на «</w:t>
+      </w:r>
+      <w:r>
+        <w:rPr>
+          <w:lang w:val="en-US"/>
+        </w:rPr>
+        <w:t>ajax</w:t>
+      </w:r>
+      <w:r>
+        <w:t>/</w:t>
+      </w:r>
+      <w:r>
+        <w:rPr>
+          <w:lang w:val="en-US"/>
+        </w:rPr>
+        <w:t>getfee</w:t>
+      </w:r>
+      <w:r>
+        <w:t>.</w:t>
+      </w:r>
+      <w:r>
+        <w:rPr>
+          <w:lang w:val="en-US"/>
+        </w:rPr>
+        <w:t>php</w:t>
+      </w:r>
+      <w:r>
+        <w:t>»</w:t>
       </w:r>
     </w:p>
     <w:p>
@@ -1970,52 +3521,69 @@
         <w:pStyle w:val="a3"/>
         <w:numPr>
           <w:ilvl w:val="0"/>
-          <w:numId w:val="2"/>
+          <w:numId w:val="3"/>
         </w:numPr>
       </w:pPr>
       <w:r>
-        <w:t>Нажать кнопку «</w:t>
-      </w:r>
-      <w:r>
-        <w:rPr>
-          <w:lang w:val="en-US"/>
-        </w:rPr>
-        <w:t>Send</w:t>
-      </w:r>
-      <w:r>
-        <w:t>» на форме</w:t>
-      </w:r>
-    </w:p>
-    <w:p>
-      <w:pPr>
-        <w:pStyle w:val="a3"/>
-        <w:numPr>
-          <w:ilvl w:val="0"/>
-          <w:numId w:val="2"/>
-        </w:numPr>
-      </w:pPr>
-      <w:r>
-        <w:t>Обновить страницу в браузере</w:t>
-      </w:r>
-    </w:p>
-    <w:p>
-      <w:r>
-        <w:t>Ожидаемый результат</w:t>
-      </w:r>
-      <w:r>
-        <w:t>:</w:t>
-      </w:r>
-    </w:p>
-    <w:p>
-      <w:r>
-        <w:t>Сообщение: «</w:t>
-      </w:r>
-      <w:r>
-        <w:t>Попытка отправки данных в обход официальной формы!</w:t>
+        <w:t>В</w:t>
+      </w:r>
+      <w:r>
+        <w:t xml:space="preserve"> </w:t>
+      </w:r>
+      <w:r>
+        <w:t>скрипте</w:t>
+      </w:r>
+      <w:r>
+        <w:t xml:space="preserve"> «</w:t>
+      </w:r>
+      <w:r>
+        <w:rPr>
+          <w:lang w:val="en-US"/>
+        </w:rPr>
+        <w:t>testing</w:t>
+      </w:r>
+      <w:r>
+        <w:t>/</w:t>
+      </w:r>
+      <w:r>
+        <w:rPr>
+          <w:lang w:val="en-US"/>
+        </w:rPr>
+        <w:t>intruderAJAX</w:t>
+      </w:r>
+      <w:r>
+        <w:t>.</w:t>
+      </w:r>
+      <w:r>
+        <w:rPr>
+          <w:lang w:val="en-US"/>
+        </w:rPr>
+        <w:t>php</w:t>
+      </w:r>
+      <w:r>
+        <w:t xml:space="preserve">» </w:t>
+      </w:r>
+      <w:r>
+        <w:t>закомментировать</w:t>
+      </w:r>
+      <w:r>
+        <w:t xml:space="preserve"> строку </w:t>
+      </w:r>
+      <w:r>
+        <w:t>«</w:t>
+      </w:r>
+      <w:r>
+        <w:t>$_POST['Token'] = "8bdd0049c3df3bf40dfee1e0d5034577dcfaffbffd89006a9adc46c2";</w:t>
       </w:r>
       <w:r>
         <w:t>»</w:t>
       </w:r>
+    </w:p>
+    <w:p/>
+    <w:p>
+      <w:pPr>
+        <w:ind w:left="360"/>
+      </w:pPr>
     </w:p>
     <w:p/>
     <w:sectPr>
@@ -2797,7 +4365,6 @@
   <w:style w:type="character" w:default="1" w:styleId="a0">
     <w:name w:val="Default Paragraph Font"/>
     <w:uiPriority w:val="1"/>
-    <w:semiHidden/>
     <w:unhideWhenUsed/>
   </w:style>
   <w:style w:type="table" w:default="1" w:styleId="a1">

--- a/testing/TestCases.docx
+++ b/testing/TestCases.docx
@@ -39,12 +39,14 @@
       <w:r>
         <w:t xml:space="preserve">Тест-кейс №1. Открытие формы без параметра </w:t>
       </w:r>
+      <w:proofErr w:type="spellStart"/>
       <w:r>
         <w:rPr>
           <w:lang w:val="en-US"/>
         </w:rPr>
         <w:t>OrderId</w:t>
       </w:r>
+      <w:proofErr w:type="spellEnd"/>
       <w:r>
         <w:t>.</w:t>
       </w:r>
@@ -83,12 +85,14 @@
       <w:r>
         <w:t>.</w:t>
       </w:r>
+      <w:proofErr w:type="spellStart"/>
       <w:r>
         <w:rPr>
           <w:lang w:val="en-US"/>
         </w:rPr>
         <w:t>php</w:t>
       </w:r>
+      <w:proofErr w:type="spellEnd"/>
     </w:p>
     <w:p>
       <w:pPr>
@@ -145,12 +149,14 @@
       <w:r>
         <w:t xml:space="preserve">параметром </w:t>
       </w:r>
+      <w:proofErr w:type="spellStart"/>
       <w:r>
         <w:rPr>
           <w:lang w:val="en-US"/>
         </w:rPr>
         <w:t>OrderId</w:t>
       </w:r>
+      <w:proofErr w:type="spellEnd"/>
       <w:r>
         <w:t>.</w:t>
       </w:r>
@@ -171,6 +177,7 @@
       <w:r>
         <w:t xml:space="preserve">Ввести в адресную строку браузера </w:t>
       </w:r>
+      <w:proofErr w:type="gramStart"/>
       <w:r>
         <w:rPr>
           <w:lang w:val="en-US"/>
@@ -189,21 +196,26 @@
       <w:r>
         <w:t>.</w:t>
       </w:r>
+      <w:proofErr w:type="spellStart"/>
       <w:r>
         <w:rPr>
           <w:lang w:val="en-US"/>
         </w:rPr>
         <w:t>php</w:t>
       </w:r>
+      <w:proofErr w:type="spellEnd"/>
       <w:r>
         <w:t>?</w:t>
       </w:r>
+      <w:proofErr w:type="spellStart"/>
       <w:r>
         <w:rPr>
           <w:lang w:val="en-US"/>
         </w:rPr>
         <w:t>OrderId</w:t>
       </w:r>
+      <w:proofErr w:type="spellEnd"/>
+      <w:proofErr w:type="gramEnd"/>
       <w:r>
         <w:t>=</w:t>
       </w:r>
@@ -333,7 +345,15 @@
               <w:t>,</w:t>
             </w:r>
             <w:r>
-              <w:t xml:space="preserve"> «Ключ подтвеждения»</w:t>
+              <w:t xml:space="preserve"> «Ключ </w:t>
+            </w:r>
+            <w:proofErr w:type="spellStart"/>
+            <w:r>
+              <w:t>подтвеждения</w:t>
+            </w:r>
+            <w:proofErr w:type="spellEnd"/>
+            <w:r>
+              <w:t>»</w:t>
             </w:r>
             <w:r>
               <w:t xml:space="preserve">  </w:t>
@@ -364,7 +384,15 @@
               <w:t>Сообщение: «</w:t>
             </w:r>
             <w:r>
-              <w:t>В Get запросе передан неподходящий тип параметра</w:t>
+              <w:t xml:space="preserve">В </w:t>
+            </w:r>
+            <w:proofErr w:type="spellStart"/>
+            <w:r>
+              <w:t>Get</w:t>
+            </w:r>
+            <w:proofErr w:type="spellEnd"/>
+            <w:r>
+              <w:t xml:space="preserve"> запросе передан неподходящий тип параметра</w:t>
             </w:r>
             <w:r>
               <w:t>»</w:t>
@@ -392,7 +420,15 @@
               <w:t>Сообщение: «</w:t>
             </w:r>
             <w:r>
-              <w:t>В Get запросе передан неподходящий тип параметра</w:t>
+              <w:t xml:space="preserve">В </w:t>
+            </w:r>
+            <w:proofErr w:type="spellStart"/>
+            <w:r>
+              <w:t>Get</w:t>
+            </w:r>
+            <w:proofErr w:type="spellEnd"/>
+            <w:r>
+              <w:t xml:space="preserve"> запросе передан неподходящий тип параметра</w:t>
             </w:r>
             <w:r>
               <w:t>»</w:t>
@@ -420,7 +456,15 @@
               <w:t>Сообщение: «</w:t>
             </w:r>
             <w:r>
-              <w:t>В Get запросе передан неподходящий тип параметра</w:t>
+              <w:t xml:space="preserve">В </w:t>
+            </w:r>
+            <w:proofErr w:type="spellStart"/>
+            <w:r>
+              <w:t>Get</w:t>
+            </w:r>
+            <w:proofErr w:type="spellEnd"/>
+            <w:r>
+              <w:t xml:space="preserve"> запросе передан неподходящий тип параметра</w:t>
             </w:r>
             <w:r>
               <w:t>»</w:t>
@@ -448,7 +492,15 @@
               <w:t>Сообщение: «</w:t>
             </w:r>
             <w:r>
-              <w:t>В Get запросе передан неподходящий тип параметра</w:t>
+              <w:t xml:space="preserve">В </w:t>
+            </w:r>
+            <w:proofErr w:type="spellStart"/>
+            <w:r>
+              <w:t>Get</w:t>
+            </w:r>
+            <w:proofErr w:type="spellEnd"/>
+            <w:r>
+              <w:t xml:space="preserve"> запросе передан неподходящий тип параметра</w:t>
             </w:r>
             <w:r>
               <w:t>»</w:t>
@@ -472,7 +524,15 @@
               <w:t>Сообщение: «</w:t>
             </w:r>
             <w:r>
-              <w:t>В Get запросе передан неподходящий тип параметра</w:t>
+              <w:t xml:space="preserve">В </w:t>
+            </w:r>
+            <w:proofErr w:type="spellStart"/>
+            <w:r>
+              <w:t>Get</w:t>
+            </w:r>
+            <w:proofErr w:type="spellEnd"/>
+            <w:r>
+              <w:t xml:space="preserve"> запросе передан неподходящий тип параметра</w:t>
             </w:r>
             <w:r>
               <w:t>»</w:t>
@@ -491,12 +551,14 @@
                 <w:lang w:val="en-US"/>
               </w:rPr>
             </w:pPr>
+            <w:proofErr w:type="spellStart"/>
             <w:r>
               <w:rPr>
                 <w:lang w:val="en-US"/>
               </w:rPr>
               <w:t>asdfg</w:t>
             </w:r>
+            <w:proofErr w:type="spellEnd"/>
           </w:p>
         </w:tc>
         <w:tc>
@@ -508,7 +570,15 @@
               <w:t>Сообщение: «</w:t>
             </w:r>
             <w:r>
-              <w:t>В Get запросе передан неподходящий тип параметра</w:t>
+              <w:t xml:space="preserve">В </w:t>
+            </w:r>
+            <w:proofErr w:type="spellStart"/>
+            <w:r>
+              <w:t>Get</w:t>
+            </w:r>
+            <w:proofErr w:type="spellEnd"/>
+            <w:r>
+              <w:t xml:space="preserve"> запросе передан неподходящий тип параметра</w:t>
             </w:r>
             <w:r>
               <w:t>»</w:t>
@@ -548,6 +618,7 @@
       <w:r>
         <w:t xml:space="preserve"> </w:t>
       </w:r>
+      <w:proofErr w:type="gramStart"/>
       <w:r>
         <w:rPr>
           <w:lang w:val="en-US"/>
@@ -566,21 +637,26 @@
       <w:r>
         <w:t>.</w:t>
       </w:r>
+      <w:proofErr w:type="spellStart"/>
       <w:r>
         <w:rPr>
           <w:lang w:val="en-US"/>
         </w:rPr>
         <w:t>php</w:t>
       </w:r>
+      <w:proofErr w:type="spellEnd"/>
       <w:r>
         <w:t>?</w:t>
       </w:r>
+      <w:proofErr w:type="spellStart"/>
       <w:r>
         <w:rPr>
           <w:lang w:val="en-US"/>
         </w:rPr>
         <w:t>OrderId</w:t>
       </w:r>
+      <w:proofErr w:type="spellEnd"/>
+      <w:proofErr w:type="gramEnd"/>
       <w:r>
         <w:t>=</w:t>
       </w:r>
@@ -697,11 +773,33 @@
                 <w:lang w:val="en-US"/>
               </w:rPr>
             </w:pPr>
+            <w:proofErr w:type="spellStart"/>
             <w:r>
               <w:rPr>
                 <w:lang w:val="en-US"/>
               </w:rPr>
-              <w:t xml:space="preserve">Ожидаемый результат </w:t>
+              <w:t>Ожидаемый</w:t>
+            </w:r>
+            <w:proofErr w:type="spellEnd"/>
+            <w:r>
+              <w:rPr>
+                <w:lang w:val="en-US"/>
+              </w:rPr>
+              <w:t xml:space="preserve"> </w:t>
+            </w:r>
+            <w:proofErr w:type="spellStart"/>
+            <w:r>
+              <w:rPr>
+                <w:lang w:val="en-US"/>
+              </w:rPr>
+              <w:t>результат</w:t>
+            </w:r>
+            <w:proofErr w:type="spellEnd"/>
+            <w:r>
+              <w:rPr>
+                <w:lang w:val="en-US"/>
+              </w:rPr>
+              <w:t xml:space="preserve"> </w:t>
             </w:r>
           </w:p>
         </w:tc>
@@ -955,12 +1053,14 @@
                 <w:lang w:val="en-US"/>
               </w:rPr>
             </w:pPr>
+            <w:proofErr w:type="spellStart"/>
             <w:r>
               <w:rPr>
                 <w:lang w:val="en-US"/>
               </w:rPr>
               <w:t>asdf</w:t>
             </w:r>
+            <w:proofErr w:type="spellEnd"/>
           </w:p>
         </w:tc>
         <w:tc>
@@ -1178,12 +1278,14 @@
       <w:r>
         <w:t>.</w:t>
       </w:r>
+      <w:proofErr w:type="spellStart"/>
       <w:r>
         <w:rPr>
           <w:lang w:val="en-US"/>
         </w:rPr>
         <w:t>php</w:t>
       </w:r>
+      <w:proofErr w:type="spellEnd"/>
       <w:r>
         <w:t>»</w:t>
       </w:r>
@@ -1199,6 +1301,7 @@
       <w:r>
         <w:t>«</w:t>
       </w:r>
+      <w:proofErr w:type="gramStart"/>
       <w:r>
         <w:rPr>
           <w:lang w:val="en-US"/>
@@ -1211,6 +1314,7 @@
       <w:r>
         <w:t xml:space="preserve"> формы</w:t>
       </w:r>
+      <w:proofErr w:type="gramEnd"/>
       <w:r>
         <w:t xml:space="preserve"> </w:t>
       </w:r>
@@ -1241,12 +1345,14 @@
       <w:r>
         <w:t>.</w:t>
       </w:r>
+      <w:proofErr w:type="spellStart"/>
       <w:r>
         <w:rPr>
           <w:lang w:val="en-US"/>
         </w:rPr>
         <w:t>php</w:t>
       </w:r>
+      <w:proofErr w:type="spellEnd"/>
       <w:r>
         <w:t>» на «</w:t>
       </w:r>
@@ -1268,12 +1374,14 @@
       <w:r>
         <w:t>.</w:t>
       </w:r>
+      <w:proofErr w:type="spellStart"/>
       <w:r>
         <w:rPr>
           <w:lang w:val="en-US"/>
         </w:rPr>
         <w:t>php</w:t>
       </w:r>
+      <w:proofErr w:type="spellEnd"/>
       <w:r>
         <w:t>»</w:t>
       </w:r>
@@ -1294,6 +1402,7 @@
       <w:r>
         <w:t xml:space="preserve">Перейти по адресу </w:t>
       </w:r>
+      <w:proofErr w:type="gramStart"/>
       <w:r>
         <w:rPr>
           <w:lang w:val="en-US"/>
@@ -1312,15 +1421,18 @@
       <w:r>
         <w:t>.</w:t>
       </w:r>
+      <w:proofErr w:type="spellStart"/>
       <w:r>
         <w:rPr>
           <w:lang w:val="en-US"/>
         </w:rPr>
         <w:t>php</w:t>
       </w:r>
+      <w:proofErr w:type="spellEnd"/>
       <w:r>
         <w:t>?=</w:t>
       </w:r>
+      <w:proofErr w:type="gramEnd"/>
       <w:r>
         <w:t>1000</w:t>
       </w:r>
@@ -1385,8 +1497,21 @@
         </w:numPr>
       </w:pPr>
       <w:r>
-        <w:t>Нажать кнопку «Send next</w:t>
-      </w:r>
+        <w:t>Нажать кнопку «</w:t>
+      </w:r>
+      <w:proofErr w:type="spellStart"/>
+      <w:r>
+        <w:t>Send</w:t>
+      </w:r>
+      <w:proofErr w:type="spellEnd"/>
+      <w:r>
+        <w:t xml:space="preserve"> </w:t>
+      </w:r>
+      <w:proofErr w:type="spellStart"/>
+      <w:r>
+        <w:t>next</w:t>
+      </w:r>
+      <w:proofErr w:type="spellEnd"/>
       <w:r>
         <w:t>» на странице</w:t>
       </w:r>
@@ -1441,12 +1566,14 @@
       <w:r>
         <w:t>.</w:t>
       </w:r>
+      <w:proofErr w:type="spellStart"/>
       <w:r>
         <w:rPr>
           <w:lang w:val="en-US"/>
         </w:rPr>
         <w:t>php</w:t>
       </w:r>
+      <w:proofErr w:type="spellEnd"/>
       <w:r>
         <w:t>»</w:t>
       </w:r>
@@ -1480,6 +1607,7 @@
       <w:r>
         <w:t>«</w:t>
       </w:r>
+      <w:proofErr w:type="gramStart"/>
       <w:r>
         <w:rPr>
           <w:lang w:val="en-US"/>
@@ -1490,11 +1618,17 @@
         <w:t xml:space="preserve">» </w:t>
       </w:r>
       <w:r>
-        <w:t xml:space="preserve"> с «</w:t>
-      </w:r>
+        <w:t xml:space="preserve"> с</w:t>
+      </w:r>
+      <w:proofErr w:type="gramEnd"/>
+      <w:r>
+        <w:t xml:space="preserve"> «</w:t>
+      </w:r>
+      <w:proofErr w:type="spellStart"/>
       <w:r>
         <w:t>testing</w:t>
       </w:r>
+      <w:proofErr w:type="spellEnd"/>
       <w:r>
         <w:t>/</w:t>
       </w:r>
@@ -1507,12 +1641,14 @@
       <w:r>
         <w:t>.</w:t>
       </w:r>
+      <w:proofErr w:type="spellStart"/>
       <w:r>
         <w:rPr>
           <w:lang w:val="en-US"/>
         </w:rPr>
         <w:t>php</w:t>
       </w:r>
+      <w:proofErr w:type="spellEnd"/>
       <w:r>
         <w:t>» на «</w:t>
       </w:r>
@@ -1525,12 +1661,14 @@
       <w:r>
         <w:t>.</w:t>
       </w:r>
+      <w:proofErr w:type="spellStart"/>
       <w:r>
         <w:rPr>
           <w:lang w:val="en-US"/>
         </w:rPr>
         <w:t>php</w:t>
       </w:r>
+      <w:proofErr w:type="spellEnd"/>
       <w:r>
         <w:t>»</w:t>
       </w:r>
@@ -1562,6 +1700,7 @@
       <w:r>
         <w:t xml:space="preserve">Перейти по адресу </w:t>
       </w:r>
+      <w:proofErr w:type="gramStart"/>
       <w:r>
         <w:rPr>
           <w:lang w:val="en-US"/>
@@ -1580,21 +1719,26 @@
       <w:r>
         <w:t>.</w:t>
       </w:r>
+      <w:proofErr w:type="spellStart"/>
       <w:r>
         <w:rPr>
           <w:lang w:val="en-US"/>
         </w:rPr>
         <w:t>php</w:t>
       </w:r>
+      <w:proofErr w:type="spellEnd"/>
       <w:r>
         <w:t>?</w:t>
       </w:r>
+      <w:proofErr w:type="spellStart"/>
       <w:r>
         <w:rPr>
           <w:lang w:val="en-US"/>
         </w:rPr>
         <w:t>OrderId</w:t>
       </w:r>
+      <w:proofErr w:type="spellEnd"/>
+      <w:proofErr w:type="gramEnd"/>
       <w:r>
         <w:t>=</w:t>
       </w:r>
@@ -1718,6 +1862,7 @@
       <w:r>
         <w:t xml:space="preserve">Перейти по адресу </w:t>
       </w:r>
+      <w:proofErr w:type="gramStart"/>
       <w:r>
         <w:rPr>
           <w:lang w:val="en-US"/>
@@ -1736,15 +1881,18 @@
       <w:r>
         <w:t>.</w:t>
       </w:r>
+      <w:proofErr w:type="spellStart"/>
       <w:r>
         <w:rPr>
           <w:lang w:val="en-US"/>
         </w:rPr>
         <w:t>php</w:t>
       </w:r>
+      <w:proofErr w:type="spellEnd"/>
       <w:r>
         <w:t>?=</w:t>
       </w:r>
+      <w:proofErr w:type="gramEnd"/>
       <w:r>
         <w:t>1000</w:t>
       </w:r>
@@ -1850,11 +1998,33 @@
                 <w:lang w:val="en-US"/>
               </w:rPr>
             </w:pPr>
+            <w:proofErr w:type="spellStart"/>
             <w:r>
               <w:rPr>
                 <w:lang w:val="en-US"/>
               </w:rPr>
-              <w:t xml:space="preserve">Ожидаемый результат </w:t>
+              <w:t>Ожидаемый</w:t>
+            </w:r>
+            <w:proofErr w:type="spellEnd"/>
+            <w:r>
+              <w:rPr>
+                <w:lang w:val="en-US"/>
+              </w:rPr>
+              <w:t xml:space="preserve"> </w:t>
+            </w:r>
+            <w:proofErr w:type="spellStart"/>
+            <w:r>
+              <w:rPr>
+                <w:lang w:val="en-US"/>
+              </w:rPr>
+              <w:t>результат</w:t>
+            </w:r>
+            <w:proofErr w:type="spellEnd"/>
+            <w:r>
+              <w:rPr>
+                <w:lang w:val="en-US"/>
+              </w:rPr>
+              <w:t xml:space="preserve"> </w:t>
             </w:r>
           </w:p>
         </w:tc>
@@ -2372,12 +2542,14 @@
                 <w:lang w:val="en-US"/>
               </w:rPr>
             </w:pPr>
+            <w:proofErr w:type="spellStart"/>
             <w:r>
               <w:rPr>
                 <w:lang w:val="en-US"/>
               </w:rPr>
               <w:t>asdf</w:t>
             </w:r>
+            <w:proofErr w:type="spellEnd"/>
           </w:p>
         </w:tc>
         <w:tc>
@@ -2475,12 +2647,14 @@
       <w:r>
         <w:t>.</w:t>
       </w:r>
+      <w:proofErr w:type="spellStart"/>
       <w:r>
         <w:rPr>
           <w:lang w:val="en-US"/>
         </w:rPr>
         <w:t>php</w:t>
       </w:r>
+      <w:proofErr w:type="spellEnd"/>
       <w:r>
         <w:t>»</w:t>
       </w:r>
@@ -2490,12 +2664,14 @@
       <w:r>
         <w:t>найти функцию «</w:t>
       </w:r>
+      <w:proofErr w:type="spellStart"/>
       <w:r>
         <w:rPr>
           <w:lang w:val="en-US"/>
         </w:rPr>
         <w:t>getFeeValue</w:t>
       </w:r>
+      <w:proofErr w:type="spellEnd"/>
       <w:r>
         <w:t>»,</w:t>
       </w:r>
@@ -2505,12 +2681,14 @@
       <w:r>
         <w:t xml:space="preserve"> найти </w:t>
       </w:r>
+      <w:proofErr w:type="spellStart"/>
       <w:r>
         <w:rPr>
           <w:lang w:val="en-US"/>
         </w:rPr>
         <w:t>url</w:t>
       </w:r>
+      <w:proofErr w:type="spellEnd"/>
       <w:r>
         <w:t xml:space="preserve"> </w:t>
       </w:r>
@@ -2541,21 +2719,25 @@
       <w:r>
         <w:t>/</w:t>
       </w:r>
+      <w:proofErr w:type="spellStart"/>
       <w:r>
         <w:rPr>
           <w:lang w:val="en-US"/>
         </w:rPr>
         <w:t>getfee</w:t>
       </w:r>
+      <w:proofErr w:type="spellEnd"/>
       <w:r>
         <w:t>.</w:t>
       </w:r>
+      <w:proofErr w:type="spellStart"/>
       <w:r>
         <w:rPr>
           <w:lang w:val="en-US"/>
         </w:rPr>
         <w:t>php</w:t>
       </w:r>
+      <w:proofErr w:type="spellEnd"/>
       <w:r>
         <w:t>» на «</w:t>
       </w:r>
@@ -2568,6 +2750,7 @@
       <w:r>
         <w:t>/</w:t>
       </w:r>
+      <w:proofErr w:type="spellStart"/>
       <w:r>
         <w:rPr>
           <w:lang w:val="en-US"/>
@@ -2580,15 +2763,18 @@
         </w:rPr>
         <w:t>AJAX</w:t>
       </w:r>
+      <w:proofErr w:type="spellEnd"/>
       <w:r>
         <w:t>.</w:t>
       </w:r>
+      <w:proofErr w:type="spellStart"/>
       <w:r>
         <w:rPr>
           <w:lang w:val="en-US"/>
         </w:rPr>
         <w:t>php</w:t>
       </w:r>
+      <w:proofErr w:type="spellEnd"/>
       <w:r>
         <w:t>»</w:t>
       </w:r>
@@ -2622,27 +2808,32 @@
       <w:r>
         <w:t>/</w:t>
       </w:r>
+      <w:proofErr w:type="spellStart"/>
       <w:r>
         <w:rPr>
           <w:lang w:val="en-US"/>
         </w:rPr>
         <w:t>intruderAJAX</w:t>
       </w:r>
+      <w:proofErr w:type="spellEnd"/>
       <w:r>
         <w:t>.</w:t>
       </w:r>
+      <w:proofErr w:type="spellStart"/>
       <w:r>
         <w:rPr>
           <w:lang w:val="en-US"/>
         </w:rPr>
         <w:t>php</w:t>
       </w:r>
+      <w:proofErr w:type="spellEnd"/>
       <w:r>
         <w:t>»</w:t>
       </w:r>
       <w:r>
         <w:t xml:space="preserve"> </w:t>
       </w:r>
+      <w:proofErr w:type="spellStart"/>
       <w:r>
         <w:t>ра</w:t>
       </w:r>
@@ -2656,7 +2847,19 @@
         <w:t>м</w:t>
       </w:r>
       <w:r>
-        <w:t>ентировать строку «$_POST['Amount'] = 15000</w:t>
+        <w:t>ентировать</w:t>
+      </w:r>
+      <w:proofErr w:type="spellEnd"/>
+      <w:r>
+        <w:t xml:space="preserve"> строку «$_POST['</w:t>
+      </w:r>
+      <w:proofErr w:type="spellStart"/>
+      <w:r>
+        <w:t>Amount</w:t>
+      </w:r>
+      <w:proofErr w:type="spellEnd"/>
+      <w:r>
+        <w:t>'] = 15000</w:t>
       </w:r>
       <w:r>
         <w:t>;</w:t>
@@ -2681,6 +2884,7 @@
       <w:r>
         <w:t xml:space="preserve">Перейти по адресу </w:t>
       </w:r>
+      <w:proofErr w:type="gramStart"/>
       <w:r>
         <w:rPr>
           <w:lang w:val="en-US"/>
@@ -2699,15 +2903,18 @@
       <w:r>
         <w:t>.</w:t>
       </w:r>
+      <w:proofErr w:type="spellStart"/>
       <w:r>
         <w:rPr>
           <w:lang w:val="en-US"/>
         </w:rPr>
         <w:t>php</w:t>
       </w:r>
+      <w:proofErr w:type="spellEnd"/>
       <w:r>
         <w:t>?=</w:t>
       </w:r>
+      <w:proofErr w:type="gramEnd"/>
       <w:r>
         <w:t>1000</w:t>
       </w:r>
@@ -2832,12 +3039,14 @@
       <w:r>
         <w:t>.</w:t>
       </w:r>
+      <w:proofErr w:type="spellStart"/>
       <w:r>
         <w:rPr>
           <w:lang w:val="en-US"/>
         </w:rPr>
         <w:t>php</w:t>
       </w:r>
+      <w:proofErr w:type="spellEnd"/>
       <w:r>
         <w:t>»</w:t>
       </w:r>
@@ -2847,12 +3056,14 @@
       <w:r>
         <w:t>найти функцию «</w:t>
       </w:r>
+      <w:proofErr w:type="spellStart"/>
       <w:r>
         <w:rPr>
           <w:lang w:val="en-US"/>
         </w:rPr>
         <w:t>getFeeValue</w:t>
       </w:r>
+      <w:proofErr w:type="spellEnd"/>
       <w:r>
         <w:t>»,</w:t>
       </w:r>
@@ -2862,12 +3073,14 @@
       <w:r>
         <w:t xml:space="preserve"> найти </w:t>
       </w:r>
+      <w:proofErr w:type="spellStart"/>
       <w:r>
         <w:rPr>
           <w:lang w:val="en-US"/>
         </w:rPr>
         <w:t>url</w:t>
       </w:r>
+      <w:proofErr w:type="spellEnd"/>
       <w:r>
         <w:t xml:space="preserve"> </w:t>
       </w:r>
@@ -2898,21 +3111,25 @@
       <w:r>
         <w:t>/</w:t>
       </w:r>
+      <w:proofErr w:type="spellStart"/>
       <w:r>
         <w:rPr>
           <w:lang w:val="en-US"/>
         </w:rPr>
         <w:t>intruderAJAX</w:t>
       </w:r>
+      <w:proofErr w:type="spellEnd"/>
       <w:r>
         <w:t>.</w:t>
       </w:r>
+      <w:proofErr w:type="spellStart"/>
       <w:r>
         <w:rPr>
           <w:lang w:val="en-US"/>
         </w:rPr>
         <w:t>php</w:t>
       </w:r>
+      <w:proofErr w:type="spellEnd"/>
       <w:r>
         <w:t>» на «</w:t>
       </w:r>
@@ -2925,21 +3142,25 @@
       <w:r>
         <w:t>/</w:t>
       </w:r>
+      <w:proofErr w:type="spellStart"/>
       <w:r>
         <w:rPr>
           <w:lang w:val="en-US"/>
         </w:rPr>
         <w:t>getfee</w:t>
       </w:r>
+      <w:proofErr w:type="spellEnd"/>
       <w:r>
         <w:t>.</w:t>
       </w:r>
+      <w:proofErr w:type="spellStart"/>
       <w:r>
         <w:rPr>
           <w:lang w:val="en-US"/>
         </w:rPr>
         <w:t>php</w:t>
       </w:r>
+      <w:proofErr w:type="spellEnd"/>
       <w:r>
         <w:t>»</w:t>
       </w:r>
@@ -2973,21 +3194,25 @@
       <w:r>
         <w:t>/</w:t>
       </w:r>
+      <w:proofErr w:type="spellStart"/>
       <w:r>
         <w:rPr>
           <w:lang w:val="en-US"/>
         </w:rPr>
         <w:t>intruderAJAX</w:t>
       </w:r>
+      <w:proofErr w:type="spellEnd"/>
       <w:r>
         <w:t>.</w:t>
       </w:r>
+      <w:proofErr w:type="spellStart"/>
       <w:r>
         <w:rPr>
           <w:lang w:val="en-US"/>
         </w:rPr>
         <w:t>php</w:t>
       </w:r>
+      <w:proofErr w:type="spellEnd"/>
       <w:r>
         <w:t xml:space="preserve">» </w:t>
       </w:r>
@@ -2995,7 +3220,15 @@
         <w:t>закомментировать</w:t>
       </w:r>
       <w:r>
-        <w:t xml:space="preserve"> строку «$_POST['Amount'] = 15000</w:t>
+        <w:t xml:space="preserve"> строку «$_POST['</w:t>
+      </w:r>
+      <w:proofErr w:type="spellStart"/>
+      <w:r>
+        <w:t>Amount</w:t>
+      </w:r>
+      <w:proofErr w:type="spellEnd"/>
+      <w:r>
+        <w:t>'] = 15000</w:t>
       </w:r>
       <w:r>
         <w:t>;</w:t>
@@ -3066,12 +3299,14 @@
       <w:r>
         <w:t>.</w:t>
       </w:r>
+      <w:proofErr w:type="spellStart"/>
       <w:r>
         <w:rPr>
           <w:lang w:val="en-US"/>
         </w:rPr>
         <w:t>php</w:t>
       </w:r>
+      <w:proofErr w:type="spellEnd"/>
       <w:r>
         <w:t>»</w:t>
       </w:r>
@@ -3081,12 +3316,14 @@
       <w:r>
         <w:t>найти функцию «</w:t>
       </w:r>
+      <w:proofErr w:type="spellStart"/>
       <w:r>
         <w:rPr>
           <w:lang w:val="en-US"/>
         </w:rPr>
         <w:t>getFeeValue</w:t>
       </w:r>
+      <w:proofErr w:type="spellEnd"/>
       <w:r>
         <w:t>»,</w:t>
       </w:r>
@@ -3096,12 +3333,14 @@
       <w:r>
         <w:t xml:space="preserve"> найти </w:t>
       </w:r>
+      <w:proofErr w:type="spellStart"/>
       <w:r>
         <w:rPr>
           <w:lang w:val="en-US"/>
         </w:rPr>
         <w:t>url</w:t>
       </w:r>
+      <w:proofErr w:type="spellEnd"/>
       <w:r>
         <w:t xml:space="preserve"> </w:t>
       </w:r>
@@ -3132,21 +3371,25 @@
       <w:r>
         <w:t>/</w:t>
       </w:r>
+      <w:proofErr w:type="spellStart"/>
       <w:r>
         <w:rPr>
           <w:lang w:val="en-US"/>
         </w:rPr>
         <w:t>getfee</w:t>
       </w:r>
+      <w:proofErr w:type="spellEnd"/>
       <w:r>
         <w:t>.</w:t>
       </w:r>
+      <w:proofErr w:type="spellStart"/>
       <w:r>
         <w:rPr>
           <w:lang w:val="en-US"/>
         </w:rPr>
         <w:t>php</w:t>
       </w:r>
+      <w:proofErr w:type="spellEnd"/>
       <w:r>
         <w:t>» на «</w:t>
       </w:r>
@@ -3159,21 +3402,25 @@
       <w:r>
         <w:t>/</w:t>
       </w:r>
+      <w:proofErr w:type="spellStart"/>
       <w:r>
         <w:rPr>
           <w:lang w:val="en-US"/>
         </w:rPr>
         <w:t>intruderAJAX</w:t>
       </w:r>
+      <w:proofErr w:type="spellEnd"/>
       <w:r>
         <w:t>.</w:t>
       </w:r>
+      <w:proofErr w:type="spellStart"/>
       <w:r>
         <w:rPr>
           <w:lang w:val="en-US"/>
         </w:rPr>
         <w:t>php</w:t>
       </w:r>
+      <w:proofErr w:type="spellEnd"/>
       <w:r>
         <w:t>»</w:t>
       </w:r>
@@ -3207,24 +3454,29 @@
       <w:r>
         <w:t>/</w:t>
       </w:r>
+      <w:proofErr w:type="spellStart"/>
       <w:r>
         <w:rPr>
           <w:lang w:val="en-US"/>
         </w:rPr>
         <w:t>intruderAJAX</w:t>
       </w:r>
+      <w:proofErr w:type="spellEnd"/>
       <w:r>
         <w:t>.</w:t>
       </w:r>
+      <w:proofErr w:type="spellStart"/>
       <w:r>
         <w:rPr>
           <w:lang w:val="en-US"/>
         </w:rPr>
         <w:t>php</w:t>
       </w:r>
+      <w:proofErr w:type="spellEnd"/>
       <w:r>
         <w:t xml:space="preserve">» </w:t>
       </w:r>
+      <w:proofErr w:type="spellStart"/>
       <w:r>
         <w:t>ра</w:t>
       </w:r>
@@ -3238,13 +3490,25 @@
         <w:t>м</w:t>
       </w:r>
       <w:r>
-        <w:t xml:space="preserve">ентировать строку </w:t>
+        <w:t>ентировать</w:t>
+      </w:r>
+      <w:proofErr w:type="spellEnd"/>
+      <w:r>
+        <w:t xml:space="preserve"> строку </w:t>
       </w:r>
       <w:r>
         <w:t>«</w:t>
       </w:r>
       <w:r>
-        <w:t>$_POST['Token'] = "8bdd0049c3df3bf40dfee1e0d5034577dcfaffbffd89006a9adc46c2";</w:t>
+        <w:t>$_POST['</w:t>
+      </w:r>
+      <w:proofErr w:type="spellStart"/>
+      <w:r>
+        <w:t>Token</w:t>
+      </w:r>
+      <w:proofErr w:type="spellEnd"/>
+      <w:r>
+        <w:t>'] = "8bdd0049c3df3bf40dfee1e0d5034577dcfaffbffd89006a9adc46c2";</w:t>
       </w:r>
       <w:r>
         <w:t>»</w:t>
@@ -3266,6 +3530,7 @@
       <w:r>
         <w:t xml:space="preserve">Перейти по адресу </w:t>
       </w:r>
+      <w:proofErr w:type="gramStart"/>
       <w:r>
         <w:rPr>
           <w:lang w:val="en-US"/>
@@ -3284,15 +3549,18 @@
       <w:r>
         <w:t>.</w:t>
       </w:r>
+      <w:proofErr w:type="spellStart"/>
       <w:r>
         <w:rPr>
           <w:lang w:val="en-US"/>
         </w:rPr>
         <w:t>php</w:t>
       </w:r>
+      <w:proofErr w:type="spellEnd"/>
       <w:r>
         <w:t>?=</w:t>
       </w:r>
+      <w:proofErr w:type="gramEnd"/>
       <w:r>
         <w:t>1000</w:t>
       </w:r>
@@ -3404,12 +3672,14 @@
       <w:r>
         <w:t>.</w:t>
       </w:r>
+      <w:proofErr w:type="spellStart"/>
       <w:r>
         <w:rPr>
           <w:lang w:val="en-US"/>
         </w:rPr>
         <w:t>php</w:t>
       </w:r>
+      <w:proofErr w:type="spellEnd"/>
       <w:r>
         <w:t>»</w:t>
       </w:r>
@@ -3419,12 +3689,14 @@
       <w:r>
         <w:t>найти функцию «</w:t>
       </w:r>
+      <w:proofErr w:type="spellStart"/>
       <w:r>
         <w:rPr>
           <w:lang w:val="en-US"/>
         </w:rPr>
         <w:t>getFeeValue</w:t>
       </w:r>
+      <w:proofErr w:type="spellEnd"/>
       <w:r>
         <w:t>»,</w:t>
       </w:r>
@@ -3434,12 +3706,14 @@
       <w:r>
         <w:t xml:space="preserve"> найти </w:t>
       </w:r>
+      <w:proofErr w:type="spellStart"/>
       <w:r>
         <w:rPr>
           <w:lang w:val="en-US"/>
         </w:rPr>
         <w:t>url</w:t>
       </w:r>
+      <w:proofErr w:type="spellEnd"/>
       <w:r>
         <w:t xml:space="preserve"> </w:t>
       </w:r>
@@ -3470,21 +3744,25 @@
       <w:r>
         <w:t>/</w:t>
       </w:r>
+      <w:proofErr w:type="spellStart"/>
       <w:r>
         <w:rPr>
           <w:lang w:val="en-US"/>
         </w:rPr>
         <w:t>intruderAJAX</w:t>
       </w:r>
+      <w:proofErr w:type="spellEnd"/>
       <w:r>
         <w:t>.</w:t>
       </w:r>
+      <w:proofErr w:type="spellStart"/>
       <w:r>
         <w:rPr>
           <w:lang w:val="en-US"/>
         </w:rPr>
         <w:t>php</w:t>
       </w:r>
+      <w:proofErr w:type="spellEnd"/>
       <w:r>
         <w:t>» на «</w:t>
       </w:r>
@@ -3497,21 +3775,25 @@
       <w:r>
         <w:t>/</w:t>
       </w:r>
+      <w:proofErr w:type="spellStart"/>
       <w:r>
         <w:rPr>
           <w:lang w:val="en-US"/>
         </w:rPr>
         <w:t>getfee</w:t>
       </w:r>
+      <w:proofErr w:type="spellEnd"/>
       <w:r>
         <w:t>.</w:t>
       </w:r>
+      <w:proofErr w:type="spellStart"/>
       <w:r>
         <w:rPr>
           <w:lang w:val="en-US"/>
         </w:rPr>
         <w:t>php</w:t>
       </w:r>
+      <w:proofErr w:type="spellEnd"/>
       <w:r>
         <w:t>»</w:t>
       </w:r>
@@ -3545,21 +3827,25 @@
       <w:r>
         <w:t>/</w:t>
       </w:r>
+      <w:proofErr w:type="spellStart"/>
       <w:r>
         <w:rPr>
           <w:lang w:val="en-US"/>
         </w:rPr>
         <w:t>intruderAJAX</w:t>
       </w:r>
+      <w:proofErr w:type="spellEnd"/>
       <w:r>
         <w:t>.</w:t>
       </w:r>
+      <w:proofErr w:type="spellStart"/>
       <w:r>
         <w:rPr>
           <w:lang w:val="en-US"/>
         </w:rPr>
         <w:t>php</w:t>
       </w:r>
+      <w:proofErr w:type="spellEnd"/>
       <w:r>
         <w:t xml:space="preserve">» </w:t>
       </w:r>
@@ -3573,7 +3859,15 @@
         <w:t>«</w:t>
       </w:r>
       <w:r>
-        <w:t>$_POST['Token'] = "8bdd0049c3df3bf40dfee1e0d5034577dcfaffbffd89006a9adc46c2";</w:t>
+        <w:t>$_POST['</w:t>
+      </w:r>
+      <w:proofErr w:type="spellStart"/>
+      <w:r>
+        <w:t>Token</w:t>
+      </w:r>
+      <w:proofErr w:type="spellEnd"/>
+      <w:r>
+        <w:t>'] = "8bdd0049c3df3bf40dfee1e0d5034577dcfaffbffd89006a9adc46c2";</w:t>
       </w:r>
       <w:r>
         <w:t>»</w:t>
